--- a/Simulating Ocean Water翻译.docx
+++ b/Simulating Ocean Water翻译.docx
@@ -2654,6 +2654,698 @@
         </w:rPr>
         <w:t>现实的。</w:t>
       </w:r>
+    </w:p>
+    <w:p>
+      <w:pPr>
+        <w:rPr>
+          <w:rFonts w:ascii="Times" w:eastAsia="Songti SC" w:hAnsi="Times" w:cs="Times"/>
+          <w:color w:val="000000"/>
+          <w:kern w:val="0"/>
+        </w:rPr>
+      </w:pPr>
+      <w:r>
+        <w:rPr>
+          <w:rFonts w:ascii="Times" w:eastAsia="Songti SC" w:hAnsi="Times" w:cs="Times" w:hint="eastAsia"/>
+          <w:color w:val="000000"/>
+          <w:kern w:val="0"/>
+        </w:rPr>
+        <w:t>可以看出</w:t>
+      </w:r>
+      <w:r>
+        <w:rPr>
+          <w:rFonts w:ascii="Times" w:eastAsia="Songti SC" w:hAnsi="Times" w:cs="Times"/>
+          <w:color w:val="000000"/>
+          <w:kern w:val="0"/>
+        </w:rPr>
+        <w:t>，</w:t>
+      </w:r>
+      <w:r>
+        <w:rPr>
+          <w:rFonts w:ascii="Times" w:eastAsia="Songti SC" w:hAnsi="Times" w:cs="Times"/>
+          <w:color w:val="000000"/>
+          <w:kern w:val="0"/>
+        </w:rPr>
+        <w:t>Gerstner</w:t>
+      </w:r>
+      <w:r>
+        <w:rPr>
+          <w:rFonts w:ascii="Times" w:eastAsia="Songti SC" w:hAnsi="Times" w:cs="Times"/>
+          <w:color w:val="000000"/>
+          <w:kern w:val="0"/>
+        </w:rPr>
+        <w:t>波的限制是比较多的，</w:t>
+      </w:r>
+      <w:r>
+        <w:rPr>
+          <w:rFonts w:ascii="Times" w:eastAsia="Songti SC" w:hAnsi="Times" w:cs="Times" w:hint="eastAsia"/>
+          <w:color w:val="000000"/>
+          <w:kern w:val="0"/>
+        </w:rPr>
+        <w:t>因为在</w:t>
+      </w:r>
+      <w:r>
+        <w:rPr>
+          <w:rFonts w:ascii="Times" w:eastAsia="Songti SC" w:hAnsi="Times" w:cs="Times"/>
+          <w:color w:val="000000"/>
+          <w:kern w:val="0"/>
+        </w:rPr>
+        <w:t>水平方向和</w:t>
+      </w:r>
+      <w:r>
+        <w:rPr>
+          <w:rFonts w:ascii="Times" w:eastAsia="Songti SC" w:hAnsi="Times" w:cs="Times" w:hint="eastAsia"/>
+          <w:color w:val="000000"/>
+          <w:kern w:val="0"/>
+        </w:rPr>
+        <w:t>竖直</w:t>
+      </w:r>
+      <w:r>
+        <w:rPr>
+          <w:rFonts w:ascii="Times" w:eastAsia="Songti SC" w:hAnsi="Times" w:cs="Times"/>
+          <w:color w:val="000000"/>
+          <w:kern w:val="0"/>
+        </w:rPr>
+        <w:t>方向只有一个正弦波。</w:t>
+      </w:r>
+      <w:r>
+        <w:rPr>
+          <w:rFonts w:ascii="Times" w:eastAsia="Songti SC" w:hAnsi="Times" w:cs="Times" w:hint="eastAsia"/>
+          <w:color w:val="000000"/>
+          <w:kern w:val="0"/>
+        </w:rPr>
+        <w:t>然而</w:t>
+      </w:r>
+      <w:r>
+        <w:rPr>
+          <w:rFonts w:ascii="Times" w:eastAsia="Songti SC" w:hAnsi="Times" w:cs="Times"/>
+          <w:color w:val="000000"/>
+          <w:kern w:val="0"/>
+        </w:rPr>
+        <w:t>，</w:t>
+      </w:r>
+      <w:r>
+        <w:rPr>
+          <w:rFonts w:ascii="Times" w:eastAsia="Songti SC" w:hAnsi="Times" w:cs="Times"/>
+          <w:color w:val="000000"/>
+          <w:kern w:val="0"/>
+        </w:rPr>
+        <w:t>通过将正弦波叠加，</w:t>
+      </w:r>
+      <w:r>
+        <w:rPr>
+          <w:rFonts w:ascii="Times" w:eastAsia="Songti SC" w:hAnsi="Times" w:cs="Times" w:hint="eastAsia"/>
+          <w:color w:val="000000"/>
+          <w:kern w:val="0"/>
+        </w:rPr>
+        <w:t>可以</w:t>
+      </w:r>
+      <w:r>
+        <w:rPr>
+          <w:rFonts w:ascii="Times" w:eastAsia="Songti SC" w:hAnsi="Times" w:cs="Times"/>
+          <w:color w:val="000000"/>
+          <w:kern w:val="0"/>
+        </w:rPr>
+        <w:t>的到很多复杂的模型。</w:t>
+      </w:r>
+      <w:r>
+        <w:rPr>
+          <w:rFonts w:ascii="Times" w:eastAsia="Songti SC" w:hAnsi="Times" w:cs="Times"/>
+          <w:color w:val="000000"/>
+          <w:kern w:val="0"/>
+        </w:rPr>
+        <w:t>对于每一个波向</w:t>
+      </w:r>
+      <w:r>
+        <w:rPr>
+          <w:rFonts w:ascii="Times" w:eastAsia="Songti SC" w:hAnsi="Times" w:cs="Times" w:hint="eastAsia"/>
+          <w:color w:val="000000"/>
+          <w:kern w:val="0"/>
+        </w:rPr>
+        <w:t>量</w:t>
+      </w:r>
+      <w:r>
+        <w:rPr>
+          <w:rFonts w:ascii="Times" w:eastAsia="Songti SC" w:hAnsi="Times" w:cs="Times"/>
+          <w:color w:val="000000"/>
+          <w:kern w:val="0"/>
+        </w:rPr>
+        <w:t>k</w:t>
+      </w:r>
+      <w:r>
+        <w:rPr>
+          <w:rFonts w:ascii="Times" w:eastAsia="Songti SC" w:hAnsi="Times" w:cs="Times"/>
+          <w:color w:val="000000"/>
+          <w:kern w:val="0"/>
+          <w:position w:val="-3"/>
+          <w:sz w:val="16"/>
+          <w:szCs w:val="16"/>
+        </w:rPr>
+        <w:t>i</w:t>
+      </w:r>
+      <w:r>
+        <w:rPr>
+          <w:rFonts w:ascii="Times" w:eastAsia="Songti SC" w:hAnsi="Times" w:cs="Times"/>
+          <w:color w:val="000000"/>
+          <w:kern w:val="0"/>
+        </w:rPr>
+        <w:t xml:space="preserve">, </w:t>
+      </w:r>
+      <w:r>
+        <w:rPr>
+          <w:rFonts w:ascii="Times" w:eastAsia="Songti SC" w:hAnsi="Times" w:cs="Times" w:hint="eastAsia"/>
+          <w:color w:val="000000"/>
+          <w:kern w:val="0"/>
+        </w:rPr>
+        <w:t>振幅</w:t>
+      </w:r>
+      <w:r>
+        <w:rPr>
+          <w:rFonts w:ascii="Times" w:eastAsia="Songti SC" w:hAnsi="Times" w:cs="Times"/>
+          <w:color w:val="000000"/>
+          <w:kern w:val="0"/>
+        </w:rPr>
+        <w:t>A</w:t>
+      </w:r>
+      <w:r>
+        <w:rPr>
+          <w:rFonts w:ascii="Times" w:eastAsia="Songti SC" w:hAnsi="Times" w:cs="Times"/>
+          <w:color w:val="000000"/>
+          <w:kern w:val="0"/>
+          <w:position w:val="-3"/>
+          <w:sz w:val="16"/>
+          <w:szCs w:val="16"/>
+        </w:rPr>
+        <w:t>i</w:t>
+      </w:r>
+      <w:r>
+        <w:rPr>
+          <w:rFonts w:ascii="Times" w:eastAsia="Songti SC" w:hAnsi="Times" w:cs="Times"/>
+          <w:color w:val="000000"/>
+          <w:kern w:val="0"/>
+        </w:rPr>
+        <w:t xml:space="preserve">, </w:t>
+      </w:r>
+      <w:r>
+        <w:rPr>
+          <w:rFonts w:ascii="Times" w:eastAsia="Songti SC" w:hAnsi="Times" w:cs="Times" w:hint="eastAsia"/>
+          <w:color w:val="000000"/>
+          <w:kern w:val="0"/>
+        </w:rPr>
+        <w:t>频率</w:t>
+      </w:r>
+      <w:r>
+        <w:rPr>
+          <w:rFonts w:ascii="Times" w:eastAsia="Songti SC" w:hAnsi="Times" w:cs="Times"/>
+          <w:color w:val="000000"/>
+          <w:kern w:val="0"/>
+        </w:rPr>
+        <w:t>ω</w:t>
+      </w:r>
+      <w:r>
+        <w:rPr>
+          <w:rFonts w:ascii="Times" w:eastAsia="Songti SC" w:hAnsi="Times" w:cs="Times"/>
+          <w:color w:val="000000"/>
+          <w:kern w:val="0"/>
+          <w:position w:val="-3"/>
+          <w:sz w:val="16"/>
+          <w:szCs w:val="16"/>
+        </w:rPr>
+        <w:t>i</w:t>
+      </w:r>
+      <w:r>
+        <w:rPr>
+          <w:rFonts w:ascii="Times" w:eastAsia="Songti SC" w:hAnsi="Times" w:cs="Times"/>
+          <w:color w:val="000000"/>
+          <w:kern w:val="0"/>
+        </w:rPr>
+        <w:t xml:space="preserve">, </w:t>
+      </w:r>
+      <w:r>
+        <w:rPr>
+          <w:rFonts w:ascii="Times" w:eastAsia="Songti SC" w:hAnsi="Times" w:cs="Times" w:hint="eastAsia"/>
+          <w:color w:val="000000"/>
+          <w:kern w:val="0"/>
+        </w:rPr>
+        <w:t>相位</w:t>
+      </w:r>
+      <w:r>
+        <w:rPr>
+          <w:rFonts w:ascii="Times" w:eastAsia="Songti SC" w:hAnsi="Times" w:cs="Times"/>
+          <w:color w:val="000000"/>
+          <w:kern w:val="0"/>
+        </w:rPr>
+        <w:t>φ</w:t>
+      </w:r>
+      <w:r>
+        <w:rPr>
+          <w:rFonts w:ascii="Times" w:eastAsia="Songti SC" w:hAnsi="Times" w:cs="Times"/>
+          <w:color w:val="000000"/>
+          <w:kern w:val="0"/>
+          <w:position w:val="-3"/>
+          <w:sz w:val="16"/>
+          <w:szCs w:val="16"/>
+        </w:rPr>
+        <w:t>i</w:t>
+      </w:r>
+      <w:r>
+        <w:rPr>
+          <w:rFonts w:ascii="Times" w:eastAsia="Songti SC" w:hAnsi="Times" w:cs="Times"/>
+          <w:color w:val="000000"/>
+          <w:kern w:val="0"/>
+        </w:rPr>
+        <w:t xml:space="preserve">, i </w:t>
+      </w:r>
+      <w:r>
+        <w:rPr>
+          <w:rFonts w:ascii="Times" w:eastAsia="Songti SC" w:hAnsi="Times" w:cs="Times" w:hint="eastAsia"/>
+          <w:color w:val="000000"/>
+          <w:kern w:val="0"/>
+        </w:rPr>
+        <w:t>取</w:t>
+      </w:r>
+      <w:r>
+        <w:rPr>
+          <w:rFonts w:ascii="Times" w:eastAsia="Songti SC" w:hAnsi="Times" w:cs="Times"/>
+          <w:color w:val="000000"/>
+          <w:kern w:val="0"/>
+        </w:rPr>
+        <w:t>1,...,N</w:t>
+      </w:r>
+      <w:r>
+        <w:rPr>
+          <w:rFonts w:ascii="Times" w:eastAsia="Songti SC" w:hAnsi="Times" w:cs="Times"/>
+          <w:color w:val="000000"/>
+          <w:kern w:val="0"/>
+        </w:rPr>
+        <w:t>，</w:t>
+      </w:r>
+      <w:r>
+        <w:rPr>
+          <w:rFonts w:ascii="Times" w:eastAsia="Songti SC" w:hAnsi="Times" w:cs="Times" w:hint="eastAsia"/>
+          <w:color w:val="000000"/>
+          <w:kern w:val="0"/>
+        </w:rPr>
+        <w:t>我们</w:t>
+      </w:r>
+      <w:r>
+        <w:rPr>
+          <w:rFonts w:ascii="Times" w:eastAsia="Songti SC" w:hAnsi="Times" w:cs="Times"/>
+          <w:color w:val="000000"/>
+          <w:kern w:val="0"/>
+        </w:rPr>
+        <w:t>可以得到</w:t>
+      </w:r>
+    </w:p>
+    <w:p>
+      <w:pPr>
+        <w:jc w:val="center"/>
+        <w:rPr>
+          <w:rFonts w:ascii="Times" w:eastAsia="Songti SC" w:hAnsi="Times" w:cs="Times"/>
+          <w:color w:val="000000"/>
+          <w:kern w:val="0"/>
+        </w:rPr>
+      </w:pPr>
+      <w:r>
+        <w:rPr>
+          <w:rFonts w:ascii="Times" w:eastAsia="Songti SC" w:hAnsi="Times" w:cs="Times"/>
+          <w:color w:val="000000"/>
+          <w:kern w:val="0"/>
+        </w:rPr>
+        <w:t>x = x</w:t>
+      </w:r>
+      <w:r>
+        <w:rPr>
+          <w:rFonts w:ascii="Times" w:eastAsia="Songti SC" w:hAnsi="Times" w:cs="Times"/>
+          <w:color w:val="000000"/>
+          <w:kern w:val="0"/>
+          <w:position w:val="-3"/>
+          <w:sz w:val="16"/>
+          <w:szCs w:val="16"/>
+        </w:rPr>
+        <w:t xml:space="preserve">0 </w:t>
+      </w:r>
+      <w:r>
+        <w:rPr>
+          <w:rFonts w:ascii="Times" w:eastAsia="Songti SC" w:hAnsi="Times" w:cs="Times"/>
+          <w:color w:val="000000"/>
+          <w:kern w:val="0"/>
+        </w:rPr>
+        <w:t xml:space="preserve">− </w:t>
+      </w:r>
+      <m:oMath>
+        <m:nary>
+          <m:naryPr>
+            <m:chr m:val="∑"/>
+            <m:limLoc m:val="undOvr"/>
+            <m:ctrlPr>
+              <w:rPr>
+                <w:rFonts w:ascii="Cambria Math" w:eastAsia="Songti SC" w:hAnsi="Cambria Math" w:cs="Times"/>
+                <w:color w:val="000000"/>
+                <w:kern w:val="0"/>
+              </w:rPr>
+            </m:ctrlPr>
+          </m:naryPr>
+          <m:sub>
+            <m:r>
+              <w:rPr>
+                <w:rFonts w:ascii="Cambria Math" w:eastAsia="Songti SC" w:hAnsi="Cambria Math" w:cs="Times"/>
+                <w:color w:val="000000"/>
+                <w:kern w:val="0"/>
+              </w:rPr>
+              <m:t>1</m:t>
+            </m:r>
+          </m:sub>
+          <m:sup>
+            <m:r>
+              <w:rPr>
+                <w:rFonts w:ascii="Cambria Math" w:eastAsia="Songti SC" w:hAnsi="Cambria Math" w:cs="Times"/>
+                <w:color w:val="000000"/>
+                <w:kern w:val="0"/>
+              </w:rPr>
+              <m:t>N</m:t>
+            </m:r>
+          </m:sup>
+          <m:e>
+            <m:r>
+              <m:rPr>
+                <m:sty m:val="p"/>
+              </m:rPr>
+              <w:rPr>
+                <w:rFonts w:ascii="Cambria Math" w:eastAsia="Songti SC" w:hAnsi="Cambria Math" w:cs="Times"/>
+                <w:color w:val="000000"/>
+                <w:kern w:val="0"/>
+              </w:rPr>
+              <m:t>(k</m:t>
+            </m:r>
+            <m:r>
+              <m:rPr>
+                <m:sty m:val="p"/>
+              </m:rPr>
+              <w:rPr>
+                <w:rFonts w:ascii="Cambria Math" w:eastAsia="Songti SC" w:hAnsi="Cambria Math" w:cs="Times"/>
+                <w:color w:val="000000"/>
+                <w:kern w:val="0"/>
+                <w:position w:val="-3"/>
+                <w:sz w:val="16"/>
+                <w:szCs w:val="16"/>
+              </w:rPr>
+              <m:t>i</m:t>
+            </m:r>
+            <m:r>
+              <m:rPr>
+                <m:sty m:val="p"/>
+              </m:rPr>
+              <w:rPr>
+                <w:rFonts w:ascii="Cambria Math" w:eastAsia="Songti SC" w:hAnsi="Cambria Math" w:cs="Times"/>
+                <w:color w:val="000000"/>
+                <w:kern w:val="0"/>
+              </w:rPr>
+              <m:t>/k</m:t>
+            </m:r>
+            <m:r>
+              <m:rPr>
+                <m:sty m:val="p"/>
+              </m:rPr>
+              <w:rPr>
+                <w:rFonts w:ascii="Cambria Math" w:eastAsia="Songti SC" w:hAnsi="Cambria Math" w:cs="Times"/>
+                <w:color w:val="000000"/>
+                <w:kern w:val="0"/>
+                <w:position w:val="-3"/>
+                <w:sz w:val="16"/>
+                <w:szCs w:val="16"/>
+              </w:rPr>
+              <m:t>i</m:t>
+            </m:r>
+            <m:r>
+              <m:rPr>
+                <m:sty m:val="p"/>
+              </m:rPr>
+              <w:rPr>
+                <w:rFonts w:ascii="Cambria Math" w:eastAsia="Songti SC" w:hAnsi="Cambria Math" w:cs="Times"/>
+                <w:color w:val="000000"/>
+                <w:kern w:val="0"/>
+              </w:rPr>
+              <m:t>)A</m:t>
+            </m:r>
+            <m:r>
+              <m:rPr>
+                <m:sty m:val="p"/>
+              </m:rPr>
+              <w:rPr>
+                <w:rFonts w:ascii="Cambria Math" w:eastAsia="Songti SC" w:hAnsi="Cambria Math" w:cs="Times"/>
+                <w:color w:val="000000"/>
+                <w:kern w:val="0"/>
+                <w:position w:val="-3"/>
+                <w:sz w:val="16"/>
+                <w:szCs w:val="16"/>
+              </w:rPr>
+              <m:t xml:space="preserve">i </m:t>
+            </m:r>
+            <m:r>
+              <m:rPr>
+                <m:sty m:val="p"/>
+              </m:rPr>
+              <w:rPr>
+                <w:rFonts w:ascii="Cambria Math" w:eastAsia="Songti SC" w:hAnsi="Cambria Math" w:cs="Times"/>
+                <w:color w:val="000000"/>
+                <w:kern w:val="0"/>
+              </w:rPr>
+              <m:t>sin(k</m:t>
+            </m:r>
+            <m:r>
+              <m:rPr>
+                <m:sty m:val="p"/>
+              </m:rPr>
+              <w:rPr>
+                <w:rFonts w:ascii="Cambria Math" w:eastAsia="Songti SC" w:hAnsi="Cambria Math" w:cs="Times"/>
+                <w:color w:val="000000"/>
+                <w:kern w:val="0"/>
+                <w:position w:val="-3"/>
+                <w:sz w:val="16"/>
+                <w:szCs w:val="16"/>
+              </w:rPr>
+              <m:t xml:space="preserve">i </m:t>
+            </m:r>
+            <m:r>
+              <m:rPr>
+                <m:sty m:val="p"/>
+              </m:rPr>
+              <w:rPr>
+                <w:rFonts w:ascii="Cambria Math" w:eastAsia="Songti SC" w:hAnsi="Cambria Math" w:cs="Times"/>
+                <w:color w:val="000000"/>
+                <w:kern w:val="0"/>
+              </w:rPr>
+              <m:t>· x</m:t>
+            </m:r>
+            <m:r>
+              <m:rPr>
+                <m:sty m:val="p"/>
+              </m:rPr>
+              <w:rPr>
+                <w:rFonts w:ascii="Cambria Math" w:eastAsia="Songti SC" w:hAnsi="Cambria Math" w:cs="Times"/>
+                <w:color w:val="000000"/>
+                <w:kern w:val="0"/>
+                <w:position w:val="-3"/>
+                <w:sz w:val="16"/>
+                <w:szCs w:val="16"/>
+              </w:rPr>
+              <m:t xml:space="preserve">0 </m:t>
+            </m:r>
+            <m:r>
+              <m:rPr>
+                <m:sty m:val="p"/>
+              </m:rPr>
+              <w:rPr>
+                <w:rFonts w:ascii="Cambria Math" w:eastAsia="Songti SC" w:hAnsi="Cambria Math" w:cs="Times"/>
+                <w:color w:val="000000"/>
+                <w:kern w:val="0"/>
+              </w:rPr>
+              <m:t>- ω</m:t>
+            </m:r>
+            <m:r>
+              <m:rPr>
+                <m:sty m:val="p"/>
+              </m:rPr>
+              <w:rPr>
+                <w:rFonts w:ascii="Cambria Math" w:eastAsia="Songti SC" w:hAnsi="Cambria Math" w:cs="Times"/>
+                <w:color w:val="000000"/>
+                <w:kern w:val="0"/>
+                <w:position w:val="-3"/>
+                <w:sz w:val="16"/>
+                <w:szCs w:val="16"/>
+              </w:rPr>
+              <m:t>i</m:t>
+            </m:r>
+            <m:r>
+              <m:rPr>
+                <m:sty m:val="p"/>
+              </m:rPr>
+              <w:rPr>
+                <w:rFonts w:ascii="Cambria Math" w:eastAsia="Songti SC" w:hAnsi="Cambria Math" w:cs="Times"/>
+                <w:color w:val="000000"/>
+                <w:kern w:val="0"/>
+              </w:rPr>
+              <m:t>t + φ</m:t>
+            </m:r>
+            <m:r>
+              <m:rPr>
+                <m:sty m:val="p"/>
+              </m:rPr>
+              <w:rPr>
+                <w:rFonts w:ascii="Cambria Math" w:eastAsia="Songti SC" w:hAnsi="Cambria Math" w:cs="Times"/>
+                <w:color w:val="000000"/>
+                <w:kern w:val="0"/>
+                <w:position w:val="-3"/>
+                <w:sz w:val="16"/>
+                <w:szCs w:val="16"/>
+              </w:rPr>
+              <m:t>i</m:t>
+            </m:r>
+            <m:r>
+              <m:rPr>
+                <m:sty m:val="p"/>
+              </m:rPr>
+              <w:rPr>
+                <w:rFonts w:ascii="Cambria Math" w:eastAsia="Songti SC" w:hAnsi="Cambria Math" w:cs="Times"/>
+                <w:color w:val="000000"/>
+                <w:kern w:val="0"/>
+              </w:rPr>
+              <m:t>)</m:t>
+            </m:r>
+          </m:e>
+        </m:nary>
+      </m:oMath>
+      <w:r>
+        <w:rPr>
+          <w:rFonts w:ascii="Times" w:eastAsia="Songti SC" w:hAnsi="Times" w:cs="Times"/>
+          <w:color w:val="000000"/>
+          <w:kern w:val="0"/>
+        </w:rPr>
+        <w:t xml:space="preserve"> (12)</w:t>
+      </w:r>
+    </w:p>
+    <w:p>
+      <w:pPr>
+        <w:jc w:val="center"/>
+        <w:rPr>
+          <w:rFonts w:ascii="Times" w:eastAsia="Songti SC" w:hAnsi="Times" w:cs="Times"/>
+          <w:color w:val="000000"/>
+          <w:kern w:val="0"/>
+        </w:rPr>
+      </w:pPr>
+      <w:r>
+        <w:rPr>
+          <w:rFonts w:ascii="Times" w:eastAsia="Songti SC" w:hAnsi="Times" w:cs="Times"/>
+          <w:color w:val="000000"/>
+          <w:kern w:val="0"/>
+        </w:rPr>
+        <w:t xml:space="preserve">y  = </w:t>
+      </w:r>
+      <m:oMath>
+        <m:nary>
+          <m:naryPr>
+            <m:chr m:val="∑"/>
+            <m:limLoc m:val="undOvr"/>
+            <m:ctrlPr>
+              <w:rPr>
+                <w:rFonts w:ascii="Cambria Math" w:eastAsia="Songti SC" w:hAnsi="Cambria Math" w:cs="Times"/>
+                <w:color w:val="000000"/>
+                <w:kern w:val="0"/>
+              </w:rPr>
+            </m:ctrlPr>
+          </m:naryPr>
+          <m:sub>
+            <m:r>
+              <w:rPr>
+                <w:rFonts w:ascii="Cambria Math" w:eastAsia="Songti SC" w:hAnsi="Cambria Math" w:cs="Times"/>
+                <w:color w:val="000000"/>
+                <w:kern w:val="0"/>
+              </w:rPr>
+              <m:t>1</m:t>
+            </m:r>
+          </m:sub>
+          <m:sup>
+            <m:r>
+              <w:rPr>
+                <w:rFonts w:ascii="Cambria Math" w:eastAsia="Songti SC" w:hAnsi="Cambria Math" w:cs="Times"/>
+                <w:color w:val="000000"/>
+                <w:kern w:val="0"/>
+              </w:rPr>
+              <m:t>N</m:t>
+            </m:r>
+          </m:sup>
+          <m:e>
+            <m:r>
+              <m:rPr>
+                <m:sty m:val="p"/>
+              </m:rPr>
+              <w:rPr>
+                <w:rFonts w:ascii="Cambria Math" w:eastAsia="Songti SC" w:hAnsi="Cambria Math" w:cs="Times"/>
+                <w:color w:val="000000"/>
+                <w:kern w:val="0"/>
+              </w:rPr>
+              <m:t>Acos(k·x</m:t>
+            </m:r>
+            <m:r>
+              <m:rPr>
+                <m:sty m:val="p"/>
+              </m:rPr>
+              <w:rPr>
+                <w:rFonts w:ascii="Cambria Math" w:eastAsia="Songti SC" w:hAnsi="Cambria Math" w:cs="Times"/>
+                <w:color w:val="000000"/>
+                <w:kern w:val="0"/>
+                <w:position w:val="-3"/>
+                <w:sz w:val="16"/>
+                <w:szCs w:val="16"/>
+              </w:rPr>
+              <m:t xml:space="preserve">0 </m:t>
+            </m:r>
+            <m:r>
+              <m:rPr>
+                <m:sty m:val="p"/>
+              </m:rPr>
+              <w:rPr>
+                <w:rFonts w:ascii="Cambria Math" w:eastAsia="Songti SC" w:hAnsi="Cambria Math" w:cs="Times"/>
+                <w:color w:val="000000"/>
+                <w:kern w:val="0"/>
+              </w:rPr>
+              <m:t>-ωt)</m:t>
+            </m:r>
+          </m:e>
+        </m:nary>
+      </m:oMath>
+      <w:r>
+        <w:rPr>
+          <w:rFonts w:ascii="Times" w:eastAsia="Songti SC" w:hAnsi="Times" w:cs="Times"/>
+          <w:color w:val="000000"/>
+          <w:kern w:val="0"/>
+        </w:rPr>
+        <w:t xml:space="preserve"> (10)</w:t>
+      </w:r>
+    </w:p>
+    <w:p>
+      <w:r>
+        <w:t>图</w:t>
+      </w:r>
+      <w:r>
+        <w:rPr>
+          <w:rFonts w:hint="eastAsia"/>
+        </w:rPr>
+        <w:t>四</w:t>
+      </w:r>
+      <w:r>
+        <w:t>是有四个波叠加的结果</w:t>
+      </w:r>
+      <w:r>
+        <w:t>。还有很多由于的波浪形状都可以通过这种方式得到。</w:t>
+      </w:r>
+    </w:p>
+    <w:p>
+      <w:pPr>
+        <w:rPr>
+          <w:rFonts w:hint="eastAsia"/>
+        </w:rPr>
+      </w:pPr>
     </w:p>
     <w:p>
       <w:pPr>
@@ -3281,6 +3973,16 @@
     <w:semiHidden/>
     <w:unhideWhenUsed/>
   </w:style>
+  <w:style w:type="character" w:styleId="a3">
+    <w:name w:val="Placeholder Text"/>
+    <w:basedOn w:val="a0"/>
+    <w:uiPriority w:val="99"/>
+    <w:semiHidden/>
+    <w:rsid w:val="00554A2E"/>
+    <w:rPr>
+      <w:color w:val="808080"/>
+    </w:rPr>
+  </w:style>
 </w:styles>
 </file>
 

--- a/Simulating Ocean Water翻译.docx
+++ b/Simulating Ocean Water翻译.docx
@@ -3348,11 +3348,2431 @@
       </w:pPr>
     </w:p>
     <w:p>
-      <w:pPr>
+      <w:r>
+        <w:t>3.2</w:t>
+      </w:r>
+      <w:r>
         <w:rPr>
           <w:rFonts w:hint="eastAsia"/>
         </w:rPr>
-      </w:pPr>
+        <w:t>波</w:t>
+      </w:r>
+      <w:r>
+        <w:t>的动</w:t>
+      </w:r>
+      <w:r>
+        <w:rPr>
+          <w:rFonts w:hint="eastAsia"/>
+        </w:rPr>
+        <w:t>效</w:t>
+      </w:r>
+      <w:r>
+        <w:t>：</w:t>
+      </w:r>
+      <w:r>
+        <w:rPr>
+          <w:rFonts w:hint="eastAsia"/>
+        </w:rPr>
+        <w:t>色散</w:t>
+      </w:r>
+      <w:r>
+        <w:t>关系</w:t>
+      </w:r>
+    </w:p>
+    <w:p>
+      <w:r>
+        <w:t xml:space="preserve">The aminated behavior of Gerstner waves is determined by the set of frequencies </w:t>
+      </w:r>
+      <w:r>
+        <w:t>ω</w:t>
+      </w:r>
+      <w:r>
+        <w:rPr>
+          <w:vertAlign w:val="subscript"/>
+        </w:rPr>
+        <w:t>i</w:t>
+      </w:r>
+      <w:r>
+        <w:t xml:space="preserve"> chosen for each component. For water waves, there is a wel</w:t>
+      </w:r>
+      <w:r>
+        <w:t>l-known relationship between these frequencies and the magnitude of their corresponding wavevectors, k</w:t>
+      </w:r>
+      <w:r>
+        <w:rPr>
+          <w:vertAlign w:val="subscript"/>
+        </w:rPr>
+        <w:t>i</w:t>
+      </w:r>
+      <w:r>
+        <w:t>. In deep water, where the bottom my be ignored, that relationship is</w:t>
+      </w:r>
+    </w:p>
+    <w:p>
+      <w:pPr>
+        <w:widowControl/>
+        <w:autoSpaceDE w:val="0"/>
+        <w:autoSpaceDN w:val="0"/>
+        <w:adjustRightInd w:val="0"/>
+        <w:spacing w:after="240" w:line="280" w:lineRule="atLeast"/>
+        <w:jc w:val="center"/>
+        <w:rPr>
+          <w:rFonts w:ascii="Times" w:hAnsi="Times" w:cs="Times"/>
+          <w:color w:val="000000"/>
+          <w:kern w:val="0"/>
+        </w:rPr>
+      </w:pPr>
+      <w:r>
+        <w:rPr>
+          <w:rFonts w:ascii="Times" w:hAnsi="Times" w:cs="Times"/>
+          <w:color w:val="000000"/>
+          <w:kern w:val="0"/>
+        </w:rPr>
+        <w:t>ω</w:t>
+      </w:r>
+      <w:r>
+        <w:rPr>
+          <w:rFonts w:ascii="Times" w:hAnsi="Times" w:cs="Times"/>
+          <w:color w:val="000000"/>
+          <w:kern w:val="0"/>
+          <w:position w:val="10"/>
+          <w:sz w:val="16"/>
+          <w:szCs w:val="16"/>
+        </w:rPr>
+        <w:t>2</w:t>
+      </w:r>
+      <w:r>
+        <w:rPr>
+          <w:rFonts w:ascii="Times" w:hAnsi="Times" w:cs="Times"/>
+          <w:color w:val="000000"/>
+          <w:kern w:val="0"/>
+        </w:rPr>
+        <w:t xml:space="preserve">(k) = gk </w:t>
+      </w:r>
+      <w:r>
+        <w:rPr>
+          <w:rFonts w:ascii="Times" w:hAnsi="Times" w:cs="Times"/>
+          <w:color w:val="000000"/>
+          <w:kern w:val="0"/>
+        </w:rPr>
+        <w:t>(14)</w:t>
+      </w:r>
+    </w:p>
+    <w:p>
+      <w:pPr>
+        <w:widowControl/>
+        <w:autoSpaceDE w:val="0"/>
+        <w:autoSpaceDN w:val="0"/>
+        <w:adjustRightInd w:val="0"/>
+        <w:spacing w:after="240" w:line="280" w:lineRule="atLeast"/>
+        <w:rPr>
+          <w:rFonts w:ascii="Times" w:hAnsi="Times" w:cs="Times"/>
+          <w:color w:val="000000"/>
+          <w:kern w:val="0"/>
+        </w:rPr>
+      </w:pPr>
+      <w:r>
+        <w:rPr>
+          <w:rFonts w:ascii="Times" w:hAnsi="Times" w:cs="Times"/>
+          <w:color w:val="000000"/>
+          <w:kern w:val="0"/>
+        </w:rPr>
+        <w:t>The parameter g is the gravitational constant, nominally 9.8/sec</w:t>
+      </w:r>
+      <w:r>
+        <w:rPr>
+          <w:rFonts w:ascii="Times" w:hAnsi="Times" w:cs="Times"/>
+          <w:color w:val="000000"/>
+          <w:kern w:val="0"/>
+        </w:rPr>
+        <w:softHyphen/>
+      </w:r>
+      <w:r>
+        <w:rPr>
+          <w:rFonts w:ascii="Times" w:hAnsi="Times" w:cs="Times"/>
+          <w:color w:val="000000"/>
+          <w:kern w:val="0"/>
+          <w:vertAlign w:val="superscript"/>
+        </w:rPr>
+        <w:t>2</w:t>
+      </w:r>
+      <w:r>
+        <w:rPr>
+          <w:rFonts w:ascii="Times" w:hAnsi="Times" w:cs="Times"/>
+          <w:color w:val="000000"/>
+          <w:kern w:val="0"/>
+        </w:rPr>
+        <w:t>. This dispersion relationship holds for G</w:t>
+      </w:r>
+      <w:r>
+        <w:rPr>
+          <w:rFonts w:ascii="Times" w:hAnsi="Times" w:cs="Times" w:hint="eastAsia"/>
+          <w:color w:val="000000"/>
+          <w:kern w:val="0"/>
+        </w:rPr>
+        <w:t>erstner</w:t>
+      </w:r>
+      <w:r>
+        <w:rPr>
+          <w:rFonts w:ascii="Times" w:hAnsi="Times" w:cs="Times"/>
+          <w:color w:val="000000"/>
+          <w:kern w:val="0"/>
+        </w:rPr>
+        <w:t xml:space="preserve"> </w:t>
+      </w:r>
+      <w:r>
+        <w:rPr>
+          <w:rFonts w:ascii="Times" w:hAnsi="Times" w:cs="Times" w:hint="eastAsia"/>
+          <w:color w:val="000000"/>
+          <w:kern w:val="0"/>
+        </w:rPr>
+        <w:t>wa</w:t>
+      </w:r>
+      <w:r>
+        <w:rPr>
+          <w:rFonts w:ascii="Times" w:hAnsi="Times" w:cs="Times"/>
+          <w:color w:val="000000"/>
+          <w:kern w:val="0"/>
+        </w:rPr>
+        <w:t>ves, and also for the FFT-based introducted next.</w:t>
+      </w:r>
+    </w:p>
+    <w:p>
+      <w:pPr>
+        <w:widowControl/>
+        <w:autoSpaceDE w:val="0"/>
+        <w:autoSpaceDN w:val="0"/>
+        <w:adjustRightInd w:val="0"/>
+        <w:spacing w:after="240" w:line="280" w:lineRule="atLeast"/>
+      </w:pPr>
+      <w:r>
+        <w:rPr>
+          <w:rFonts w:ascii="Times" w:hAnsi="Times" w:cs="Times" w:hint="eastAsia"/>
+          <w:color w:val="000000"/>
+          <w:kern w:val="0"/>
+        </w:rPr>
+        <w:t>对于</w:t>
+      </w:r>
+      <w:r>
+        <w:rPr>
+          <w:rFonts w:ascii="Times" w:hAnsi="Times" w:cs="Times"/>
+          <w:color w:val="000000"/>
+          <w:kern w:val="0"/>
+        </w:rPr>
+        <w:t>Gerstner</w:t>
+      </w:r>
+      <w:r>
+        <w:rPr>
+          <w:rFonts w:ascii="Times" w:hAnsi="Times" w:cs="Times"/>
+          <w:color w:val="000000"/>
+          <w:kern w:val="0"/>
+        </w:rPr>
+        <w:t>而言，</w:t>
+      </w:r>
+      <w:r>
+        <w:rPr>
+          <w:rFonts w:ascii="Times" w:hAnsi="Times" w:cs="Times"/>
+          <w:color w:val="000000"/>
+          <w:kern w:val="0"/>
+        </w:rPr>
+        <w:t>起运动关系是有一系列的</w:t>
+      </w:r>
+      <w:r>
+        <w:t>ω</w:t>
+      </w:r>
+      <w:r>
+        <w:rPr>
+          <w:vertAlign w:val="subscript"/>
+        </w:rPr>
+        <w:t>i</w:t>
+      </w:r>
+      <w:r>
+        <w:t>决定的</w:t>
+      </w:r>
+      <w:r>
+        <w:t>。</w:t>
+      </w:r>
+      <w:r>
+        <w:t>对于</w:t>
+      </w:r>
+      <w:r>
+        <w:rPr>
+          <w:rFonts w:hint="eastAsia"/>
+        </w:rPr>
+        <w:t>水产生</w:t>
+      </w:r>
+      <w:r>
+        <w:t>的波来说，</w:t>
+      </w:r>
+      <w:r>
+        <w:rPr>
+          <w:rFonts w:hint="eastAsia"/>
+        </w:rPr>
+        <w:t>在</w:t>
+      </w:r>
+      <w:r>
+        <w:t>平率和波向量之间有</w:t>
+      </w:r>
+      <w:r>
+        <w:rPr>
+          <w:rFonts w:hint="eastAsia"/>
+        </w:rPr>
+        <w:t>一个</w:t>
+      </w:r>
+      <w:r>
+        <w:t>著名的关系。</w:t>
+      </w:r>
+      <w:r>
+        <w:rPr>
+          <w:rFonts w:hint="eastAsia"/>
+        </w:rPr>
+        <w:t>如果</w:t>
+      </w:r>
+      <w:r>
+        <w:t>水很深，</w:t>
+      </w:r>
+      <w:r>
+        <w:rPr>
+          <w:rFonts w:hint="eastAsia"/>
+        </w:rPr>
+        <w:t>那么</w:t>
+      </w:r>
+      <w:r>
+        <w:t>水</w:t>
+      </w:r>
+      <w:r>
+        <w:rPr>
+          <w:rFonts w:hint="eastAsia"/>
+        </w:rPr>
+        <w:t>底</w:t>
+      </w:r>
+      <w:r>
+        <w:t>的影响可以忽略，</w:t>
+      </w:r>
+      <w:r>
+        <w:rPr>
+          <w:rFonts w:hint="eastAsia"/>
+        </w:rPr>
+        <w:t>其</w:t>
+      </w:r>
+      <w:r>
+        <w:t>关系为：</w:t>
+      </w:r>
+    </w:p>
+    <w:p>
+      <w:pPr>
+        <w:widowControl/>
+        <w:autoSpaceDE w:val="0"/>
+        <w:autoSpaceDN w:val="0"/>
+        <w:adjustRightInd w:val="0"/>
+        <w:spacing w:after="240" w:line="280" w:lineRule="atLeast"/>
+        <w:jc w:val="center"/>
+        <w:rPr>
+          <w:rFonts w:ascii="Times" w:hAnsi="Times" w:cs="Times"/>
+          <w:color w:val="000000"/>
+          <w:kern w:val="0"/>
+        </w:rPr>
+      </w:pPr>
+      <w:r>
+        <w:rPr>
+          <w:rFonts w:ascii="Times" w:hAnsi="Times" w:cs="Times"/>
+          <w:color w:val="000000"/>
+          <w:kern w:val="0"/>
+        </w:rPr>
+        <w:t>ω</w:t>
+      </w:r>
+      <w:r>
+        <w:rPr>
+          <w:rFonts w:ascii="Times" w:hAnsi="Times" w:cs="Times"/>
+          <w:color w:val="000000"/>
+          <w:kern w:val="0"/>
+          <w:position w:val="10"/>
+          <w:sz w:val="16"/>
+          <w:szCs w:val="16"/>
+        </w:rPr>
+        <w:t>2</w:t>
+      </w:r>
+      <w:r>
+        <w:rPr>
+          <w:rFonts w:ascii="Times" w:hAnsi="Times" w:cs="Times"/>
+          <w:color w:val="000000"/>
+          <w:kern w:val="0"/>
+        </w:rPr>
+        <w:t>(k) = gk (14)</w:t>
+      </w:r>
+    </w:p>
+    <w:p>
+      <w:pPr>
+        <w:widowControl/>
+        <w:autoSpaceDE w:val="0"/>
+        <w:autoSpaceDN w:val="0"/>
+        <w:adjustRightInd w:val="0"/>
+        <w:spacing w:after="240" w:line="280" w:lineRule="atLeast"/>
+        <w:rPr>
+          <w:rFonts w:ascii="Times" w:hAnsi="Times" w:cs="Times"/>
+          <w:color w:val="000000"/>
+          <w:kern w:val="0"/>
+        </w:rPr>
+      </w:pPr>
+      <w:r>
+        <w:rPr>
+          <w:rFonts w:ascii="Times" w:hAnsi="Times" w:cs="Times"/>
+          <w:color w:val="000000"/>
+          <w:kern w:val="0"/>
+        </w:rPr>
+        <w:t>g</w:t>
+      </w:r>
+      <w:r>
+        <w:rPr>
+          <w:rFonts w:ascii="Times" w:hAnsi="Times" w:cs="Times"/>
+          <w:color w:val="000000"/>
+          <w:kern w:val="0"/>
+        </w:rPr>
+        <w:t>是重力</w:t>
+      </w:r>
+      <w:r>
+        <w:rPr>
+          <w:rFonts w:ascii="Times" w:hAnsi="Times" w:cs="Times" w:hint="eastAsia"/>
+          <w:color w:val="000000"/>
+          <w:kern w:val="0"/>
+        </w:rPr>
+        <w:t>常亮</w:t>
+      </w:r>
+      <w:r>
+        <w:rPr>
+          <w:rFonts w:ascii="Times" w:hAnsi="Times" w:cs="Times"/>
+          <w:color w:val="000000"/>
+          <w:kern w:val="0"/>
+        </w:rPr>
+        <w:t>，</w:t>
+      </w:r>
+      <w:r>
+        <w:rPr>
+          <w:rFonts w:ascii="Times" w:hAnsi="Times" w:cs="Times" w:hint="eastAsia"/>
+          <w:color w:val="000000"/>
+          <w:kern w:val="0"/>
+        </w:rPr>
+        <w:t>通常取</w:t>
+      </w:r>
+      <w:r>
+        <w:rPr>
+          <w:rFonts w:ascii="Times" w:hAnsi="Times" w:cs="Times"/>
+          <w:color w:val="000000"/>
+          <w:kern w:val="0"/>
+        </w:rPr>
+        <w:t>9.8</w:t>
+      </w:r>
+      <w:r>
+        <w:rPr>
+          <w:rFonts w:ascii="Times" w:hAnsi="Times" w:cs="Times" w:hint="eastAsia"/>
+          <w:color w:val="000000"/>
+          <w:kern w:val="0"/>
+        </w:rPr>
+        <w:t>m</w:t>
+      </w:r>
+      <w:r>
+        <w:rPr>
+          <w:rFonts w:ascii="Times" w:hAnsi="Times" w:cs="Times"/>
+          <w:color w:val="000000"/>
+          <w:kern w:val="0"/>
+        </w:rPr>
+        <w:t>/sec</w:t>
+      </w:r>
+      <w:r>
+        <w:rPr>
+          <w:rFonts w:ascii="Times" w:hAnsi="Times" w:cs="Times"/>
+          <w:color w:val="000000"/>
+          <w:kern w:val="0"/>
+          <w:vertAlign w:val="superscript"/>
+        </w:rPr>
+        <w:t>2</w:t>
+      </w:r>
+      <w:r>
+        <w:rPr>
+          <w:rFonts w:ascii="Times" w:hAnsi="Times" w:cs="Times"/>
+          <w:color w:val="000000"/>
+          <w:kern w:val="0"/>
+        </w:rPr>
+        <w:t>。</w:t>
+      </w:r>
+      <w:r>
+        <w:rPr>
+          <w:rFonts w:ascii="Times" w:hAnsi="Times" w:cs="Times" w:hint="eastAsia"/>
+          <w:color w:val="000000"/>
+          <w:kern w:val="0"/>
+        </w:rPr>
+        <w:t>这个关系式不仅</w:t>
+      </w:r>
+      <w:r>
+        <w:rPr>
+          <w:rFonts w:ascii="Times" w:hAnsi="Times" w:cs="Times"/>
+          <w:color w:val="000000"/>
+          <w:kern w:val="0"/>
+        </w:rPr>
+        <w:t>对于</w:t>
+      </w:r>
+      <w:r>
+        <w:rPr>
+          <w:rFonts w:ascii="Times" w:hAnsi="Times" w:cs="Times"/>
+          <w:color w:val="000000"/>
+          <w:kern w:val="0"/>
+        </w:rPr>
+        <w:t>Gerstner</w:t>
+      </w:r>
+      <w:r>
+        <w:rPr>
+          <w:rFonts w:ascii="Times" w:hAnsi="Times" w:cs="Times"/>
+          <w:color w:val="000000"/>
+          <w:kern w:val="0"/>
+        </w:rPr>
+        <w:t>成立，</w:t>
+      </w:r>
+      <w:r>
+        <w:rPr>
+          <w:rFonts w:ascii="Times" w:hAnsi="Times" w:cs="Times" w:hint="eastAsia"/>
+          <w:color w:val="000000"/>
+          <w:kern w:val="0"/>
+        </w:rPr>
+        <w:t>对于下一届要</w:t>
+      </w:r>
+      <w:r>
+        <w:rPr>
+          <w:rFonts w:ascii="Times" w:hAnsi="Times" w:cs="Times"/>
+          <w:color w:val="000000"/>
+          <w:kern w:val="0"/>
+        </w:rPr>
+        <w:t>讲的</w:t>
+      </w:r>
+      <w:r>
+        <w:rPr>
+          <w:rFonts w:ascii="Times" w:hAnsi="Times" w:cs="Times" w:hint="eastAsia"/>
+          <w:color w:val="000000"/>
+          <w:kern w:val="0"/>
+        </w:rPr>
+        <w:t>基于</w:t>
+      </w:r>
+      <w:r>
+        <w:rPr>
+          <w:rFonts w:ascii="Times" w:hAnsi="Times" w:cs="Times"/>
+          <w:color w:val="000000"/>
+          <w:kern w:val="0"/>
+        </w:rPr>
+        <w:t>傅里叶变换的方法也同样适用。</w:t>
+      </w:r>
+    </w:p>
+    <w:p>
+      <w:pPr>
+        <w:widowControl/>
+        <w:autoSpaceDE w:val="0"/>
+        <w:autoSpaceDN w:val="0"/>
+        <w:adjustRightInd w:val="0"/>
+        <w:spacing w:after="240" w:line="280" w:lineRule="atLeast"/>
+        <w:rPr>
+          <w:rFonts w:ascii="Times" w:hAnsi="Times" w:cs="Times"/>
+          <w:color w:val="000000"/>
+          <w:kern w:val="0"/>
+        </w:rPr>
+      </w:pPr>
+      <w:r>
+        <w:rPr>
+          <w:rFonts w:ascii="Times" w:hAnsi="Times" w:cs="Times" w:hint="eastAsia"/>
+          <w:color w:val="000000"/>
+          <w:kern w:val="0"/>
+        </w:rPr>
+        <w:t xml:space="preserve">There are several conditions in which the dispersion relationship is modified. When the bottom is relatively shallow compared to the length of the waves, the bottom jas a retarding affect on the waves. For a bottom at a depth D below the mean water level the dispersion relation is </w:t>
+      </w:r>
+    </w:p>
+    <w:p>
+      <w:pPr>
+        <w:widowControl/>
+        <w:autoSpaceDE w:val="0"/>
+        <w:autoSpaceDN w:val="0"/>
+        <w:adjustRightInd w:val="0"/>
+        <w:spacing w:after="240" w:line="280" w:lineRule="atLeast"/>
+        <w:jc w:val="center"/>
+        <w:rPr>
+          <w:rFonts w:ascii="Times" w:hAnsi="Times" w:cs="Times"/>
+          <w:color w:val="000000"/>
+          <w:kern w:val="0"/>
+        </w:rPr>
+      </w:pPr>
+      <w:r>
+        <w:rPr>
+          <w:rFonts w:ascii="Times" w:hAnsi="Times" w:cs="Times"/>
+          <w:color w:val="000000"/>
+          <w:kern w:val="0"/>
+        </w:rPr>
+        <w:t>ω</w:t>
+      </w:r>
+      <w:r>
+        <w:rPr>
+          <w:rFonts w:ascii="Times" w:hAnsi="Times" w:cs="Times"/>
+          <w:color w:val="000000"/>
+          <w:kern w:val="0"/>
+          <w:position w:val="10"/>
+          <w:sz w:val="16"/>
+          <w:szCs w:val="16"/>
+        </w:rPr>
+        <w:t>2</w:t>
+      </w:r>
+      <w:r>
+        <w:rPr>
+          <w:rFonts w:ascii="Times" w:hAnsi="Times" w:cs="Times"/>
+          <w:color w:val="000000"/>
+          <w:kern w:val="0"/>
+        </w:rPr>
+        <w:t>(k) = gk tanh(kD) (15)</w:t>
+      </w:r>
+    </w:p>
+    <w:p>
+      <w:pPr>
+        <w:widowControl/>
+        <w:autoSpaceDE w:val="0"/>
+        <w:autoSpaceDN w:val="0"/>
+        <w:adjustRightInd w:val="0"/>
+        <w:spacing w:after="240" w:line="280" w:lineRule="atLeast"/>
+        <w:rPr>
+          <w:rFonts w:ascii="Times" w:hAnsi="Times" w:cs="Times"/>
+          <w:color w:val="000000"/>
+          <w:kern w:val="0"/>
+        </w:rPr>
+      </w:pPr>
+      <w:r>
+        <w:rPr>
+          <w:rFonts w:ascii="Times" w:hAnsi="Times" w:cs="Times"/>
+          <w:color w:val="000000"/>
+          <w:kern w:val="0"/>
+        </w:rPr>
+        <w:t>Notice that if the bottom is very deep, the behavior of the tanh function reduces this dispersi</w:t>
+      </w:r>
+      <w:r>
+        <w:rPr>
+          <w:rFonts w:ascii="Times" w:hAnsi="Times" w:cs="Times"/>
+          <w:color w:val="000000"/>
+          <w:kern w:val="0"/>
+        </w:rPr>
+        <w:t>on relation to the previous one.</w:t>
+      </w:r>
+    </w:p>
+    <w:p>
+      <w:pPr>
+        <w:widowControl/>
+        <w:autoSpaceDE w:val="0"/>
+        <w:autoSpaceDN w:val="0"/>
+        <w:adjustRightInd w:val="0"/>
+        <w:spacing w:after="240" w:line="280" w:lineRule="atLeast"/>
+        <w:rPr>
+          <w:rFonts w:ascii="Times" w:hAnsi="Times" w:cs="Times"/>
+          <w:color w:val="000000"/>
+          <w:kern w:val="0"/>
+        </w:rPr>
+      </w:pPr>
+      <w:r>
+        <w:rPr>
+          <w:rFonts w:ascii="Times" w:hAnsi="Times" w:cs="Times" w:hint="eastAsia"/>
+          <w:color w:val="000000"/>
+          <w:kern w:val="0"/>
+        </w:rPr>
+        <w:t>在几种</w:t>
+      </w:r>
+      <w:r>
+        <w:rPr>
+          <w:rFonts w:ascii="Times" w:hAnsi="Times" w:cs="Times"/>
+          <w:color w:val="000000"/>
+          <w:kern w:val="0"/>
+        </w:rPr>
+        <w:t>情况下，</w:t>
+      </w:r>
+      <w:r>
+        <w:rPr>
+          <w:rFonts w:ascii="Times" w:hAnsi="Times" w:cs="Times"/>
+          <w:color w:val="000000"/>
+          <w:kern w:val="0"/>
+        </w:rPr>
+        <w:t>色散关系</w:t>
+      </w:r>
+      <w:r>
+        <w:rPr>
+          <w:rFonts w:ascii="Times" w:hAnsi="Times" w:cs="Times" w:hint="eastAsia"/>
+          <w:color w:val="000000"/>
+          <w:kern w:val="0"/>
+        </w:rPr>
+        <w:t>要</w:t>
+      </w:r>
+      <w:r>
+        <w:rPr>
+          <w:rFonts w:ascii="Times" w:hAnsi="Times" w:cs="Times"/>
+          <w:color w:val="000000"/>
+          <w:kern w:val="0"/>
+        </w:rPr>
+        <w:t>做一些修改</w:t>
+      </w:r>
+      <w:r>
+        <w:rPr>
+          <w:rFonts w:ascii="Times" w:hAnsi="Times" w:cs="Times"/>
+          <w:color w:val="000000"/>
+          <w:kern w:val="0"/>
+        </w:rPr>
+        <w:t>。</w:t>
+      </w:r>
+      <w:r>
+        <w:rPr>
+          <w:rFonts w:ascii="Times" w:hAnsi="Times" w:cs="Times"/>
+          <w:color w:val="000000"/>
+          <w:kern w:val="0"/>
+        </w:rPr>
+        <w:t>若</w:t>
+      </w:r>
+      <w:r>
+        <w:rPr>
+          <w:rFonts w:ascii="Times" w:hAnsi="Times" w:cs="Times"/>
+          <w:color w:val="000000"/>
+          <w:kern w:val="0"/>
+        </w:rPr>
+        <w:t>海水深度相对于波长</w:t>
+      </w:r>
+      <w:r>
+        <w:rPr>
+          <w:rFonts w:ascii="Times" w:hAnsi="Times" w:cs="Times" w:hint="eastAsia"/>
+          <w:color w:val="000000"/>
+          <w:kern w:val="0"/>
+        </w:rPr>
+        <w:t>来</w:t>
+      </w:r>
+      <w:r>
+        <w:rPr>
+          <w:rFonts w:ascii="Times" w:hAnsi="Times" w:cs="Times"/>
+          <w:color w:val="000000"/>
+          <w:kern w:val="0"/>
+        </w:rPr>
+        <w:t>水比较小时，</w:t>
+      </w:r>
+      <w:r>
+        <w:rPr>
+          <w:rFonts w:ascii="Times" w:hAnsi="Times" w:cs="Times"/>
+          <w:color w:val="000000"/>
+          <w:kern w:val="0"/>
+        </w:rPr>
+        <w:t>底部的粘滞力会对波浪有所影响</w:t>
+      </w:r>
+      <w:r>
+        <w:rPr>
+          <w:rFonts w:ascii="Times" w:hAnsi="Times" w:cs="Times"/>
+          <w:color w:val="000000"/>
+          <w:kern w:val="0"/>
+        </w:rPr>
+        <w:t>。若海水深度为</w:t>
+      </w:r>
+      <w:r>
+        <w:rPr>
+          <w:rFonts w:ascii="Times" w:hAnsi="Times" w:cs="Times"/>
+          <w:color w:val="000000"/>
+          <w:kern w:val="0"/>
+        </w:rPr>
+        <w:t>D</w:t>
+      </w:r>
+      <w:r>
+        <w:rPr>
+          <w:rFonts w:ascii="Times" w:hAnsi="Times" w:cs="Times"/>
+          <w:color w:val="000000"/>
+          <w:kern w:val="0"/>
+        </w:rPr>
+        <w:t>，那么色散关系为</w:t>
+      </w:r>
+    </w:p>
+    <w:p>
+      <w:pPr>
+        <w:widowControl/>
+        <w:autoSpaceDE w:val="0"/>
+        <w:autoSpaceDN w:val="0"/>
+        <w:adjustRightInd w:val="0"/>
+        <w:spacing w:after="240" w:line="280" w:lineRule="atLeast"/>
+        <w:jc w:val="center"/>
+        <w:rPr>
+          <w:rFonts w:ascii="Times" w:hAnsi="Times" w:cs="Times"/>
+          <w:color w:val="000000"/>
+          <w:kern w:val="0"/>
+        </w:rPr>
+      </w:pPr>
+      <w:r>
+        <w:rPr>
+          <w:rFonts w:ascii="Times" w:hAnsi="Times" w:cs="Times"/>
+          <w:color w:val="000000"/>
+          <w:kern w:val="0"/>
+        </w:rPr>
+        <w:t>ω</w:t>
+      </w:r>
+      <w:r>
+        <w:rPr>
+          <w:rFonts w:ascii="Times" w:hAnsi="Times" w:cs="Times"/>
+          <w:color w:val="000000"/>
+          <w:kern w:val="0"/>
+          <w:position w:val="10"/>
+          <w:sz w:val="16"/>
+          <w:szCs w:val="16"/>
+        </w:rPr>
+        <w:t>2</w:t>
+      </w:r>
+      <w:r>
+        <w:rPr>
+          <w:rFonts w:ascii="Times" w:hAnsi="Times" w:cs="Times"/>
+          <w:color w:val="000000"/>
+          <w:kern w:val="0"/>
+        </w:rPr>
+        <w:t>(k) = gk tanh(kD) (15)</w:t>
+      </w:r>
+    </w:p>
+    <w:p>
+      <w:pPr>
+        <w:widowControl/>
+        <w:autoSpaceDE w:val="0"/>
+        <w:autoSpaceDN w:val="0"/>
+        <w:adjustRightInd w:val="0"/>
+        <w:spacing w:after="240" w:line="280" w:lineRule="atLeast"/>
+        <w:rPr>
+          <w:rFonts w:ascii="Times" w:hAnsi="Times" w:cs="Times"/>
+          <w:color w:val="000000"/>
+          <w:kern w:val="0"/>
+        </w:rPr>
+      </w:pPr>
+      <w:r>
+        <w:rPr>
+          <w:rFonts w:ascii="Times" w:hAnsi="Times" w:cs="Times" w:hint="eastAsia"/>
+          <w:color w:val="000000"/>
+          <w:kern w:val="0"/>
+        </w:rPr>
+        <w:t>注意到</w:t>
+      </w:r>
+      <w:r>
+        <w:rPr>
+          <w:rFonts w:ascii="Times" w:hAnsi="Times" w:cs="Times"/>
+          <w:color w:val="000000"/>
+          <w:kern w:val="0"/>
+        </w:rPr>
+        <w:t>如果水非常浅，</w:t>
+      </w:r>
+      <w:r>
+        <w:rPr>
+          <w:rFonts w:ascii="Times" w:hAnsi="Times" w:cs="Times" w:hint="eastAsia"/>
+          <w:color w:val="000000"/>
+          <w:kern w:val="0"/>
+        </w:rPr>
+        <w:t>那么</w:t>
+      </w:r>
+      <w:r>
+        <w:rPr>
+          <w:rFonts w:ascii="Times" w:hAnsi="Times" w:cs="Times"/>
+          <w:color w:val="000000"/>
+          <w:kern w:val="0"/>
+        </w:rPr>
+        <w:t>tanh</w:t>
+      </w:r>
+      <w:r>
+        <w:rPr>
+          <w:rFonts w:ascii="Times" w:hAnsi="Times" w:cs="Times" w:hint="eastAsia"/>
+          <w:color w:val="000000"/>
+          <w:kern w:val="0"/>
+        </w:rPr>
+        <w:t>函数</w:t>
+      </w:r>
+      <w:r>
+        <w:rPr>
+          <w:rFonts w:ascii="Times" w:hAnsi="Times" w:cs="Times"/>
+          <w:color w:val="000000"/>
+          <w:kern w:val="0"/>
+        </w:rPr>
+        <w:t>的</w:t>
+      </w:r>
+      <w:r>
+        <w:rPr>
+          <w:rFonts w:ascii="Times" w:hAnsi="Times" w:cs="Times" w:hint="eastAsia"/>
+          <w:color w:val="000000"/>
+          <w:kern w:val="0"/>
+        </w:rPr>
+        <w:t>值</w:t>
+      </w:r>
+      <w:r>
+        <w:rPr>
+          <w:rFonts w:ascii="Times" w:hAnsi="Times" w:cs="Times"/>
+          <w:color w:val="000000"/>
+          <w:kern w:val="0"/>
+        </w:rPr>
+        <w:t>将为</w:t>
+      </w:r>
+      <w:r>
+        <w:rPr>
+          <w:rFonts w:ascii="Times" w:hAnsi="Times" w:cs="Times"/>
+          <w:color w:val="000000"/>
+          <w:kern w:val="0"/>
+        </w:rPr>
+        <w:t>1</w:t>
+      </w:r>
+    </w:p>
+    <w:p>
+      <w:pPr>
+        <w:widowControl/>
+        <w:autoSpaceDE w:val="0"/>
+        <w:autoSpaceDN w:val="0"/>
+        <w:adjustRightInd w:val="0"/>
+        <w:spacing w:after="240" w:line="280" w:lineRule="atLeast"/>
+        <w:rPr>
+          <w:rFonts w:ascii="Times" w:hAnsi="Times" w:cs="Times" w:hint="eastAsia"/>
+          <w:color w:val="000000"/>
+          <w:kern w:val="0"/>
+        </w:rPr>
+      </w:pPr>
+      <w:r>
+        <w:rPr>
+          <w:rFonts w:ascii="Times" w:hAnsi="Times" w:cs="Times" w:hint="eastAsia"/>
+          <w:color w:val="000000"/>
+          <w:kern w:val="0"/>
+        </w:rPr>
+        <w:t>A</w:t>
+      </w:r>
+      <w:r>
+        <w:rPr>
+          <w:rFonts w:ascii="Times" w:hAnsi="Times" w:cs="Times"/>
+          <w:color w:val="000000"/>
+          <w:kern w:val="0"/>
+        </w:rPr>
+        <w:t xml:space="preserve"> second situation which modifies the dispersion relation is surface tension. Very small waves, with a wavelength </w:t>
+      </w:r>
+      <w:r>
+        <w:rPr>
+          <w:rFonts w:ascii="Times" w:hAnsi="Times" w:cs="Times" w:hint="eastAsia"/>
+          <w:color w:val="000000"/>
+          <w:kern w:val="0"/>
+        </w:rPr>
+        <w:t>of about 1 cm or less, have an addition term:</w:t>
+      </w:r>
+    </w:p>
+    <w:p>
+      <w:pPr>
+        <w:widowControl/>
+        <w:autoSpaceDE w:val="0"/>
+        <w:autoSpaceDN w:val="0"/>
+        <w:adjustRightInd w:val="0"/>
+        <w:spacing w:after="240" w:line="280" w:lineRule="atLeast"/>
+        <w:jc w:val="center"/>
+        <w:rPr>
+          <w:rFonts w:ascii="Times" w:hAnsi="Times" w:cs="Times"/>
+          <w:color w:val="000000"/>
+          <w:kern w:val="0"/>
+        </w:rPr>
+      </w:pPr>
+      <w:r>
+        <w:rPr>
+          <w:rFonts w:ascii="Times" w:hAnsi="Times" w:cs="Times"/>
+          <w:color w:val="000000"/>
+          <w:kern w:val="0"/>
+        </w:rPr>
+        <w:t>ω</w:t>
+      </w:r>
+      <w:r>
+        <w:rPr>
+          <w:rFonts w:ascii="Times" w:hAnsi="Times" w:cs="Times"/>
+          <w:color w:val="000000"/>
+          <w:kern w:val="0"/>
+          <w:position w:val="10"/>
+          <w:sz w:val="16"/>
+          <w:szCs w:val="16"/>
+        </w:rPr>
+        <w:t>2</w:t>
+      </w:r>
+      <w:r>
+        <w:rPr>
+          <w:rFonts w:ascii="Times" w:hAnsi="Times" w:cs="Times"/>
+          <w:color w:val="000000"/>
+          <w:kern w:val="0"/>
+        </w:rPr>
+        <w:t>(k) = gk(1 + k</w:t>
+      </w:r>
+      <w:r>
+        <w:rPr>
+          <w:rFonts w:ascii="Times" w:hAnsi="Times" w:cs="Times"/>
+          <w:color w:val="000000"/>
+          <w:kern w:val="0"/>
+          <w:position w:val="10"/>
+          <w:sz w:val="16"/>
+          <w:szCs w:val="16"/>
+        </w:rPr>
+        <w:t>2</w:t>
+      </w:r>
+      <w:r>
+        <w:rPr>
+          <w:rFonts w:ascii="Times" w:hAnsi="Times" w:cs="Times"/>
+          <w:color w:val="000000"/>
+          <w:kern w:val="0"/>
+        </w:rPr>
+        <w:t>L</w:t>
+      </w:r>
+      <w:r>
+        <w:rPr>
+          <w:rFonts w:ascii="Times" w:hAnsi="Times" w:cs="Times"/>
+          <w:color w:val="000000"/>
+          <w:kern w:val="0"/>
+          <w:position w:val="10"/>
+          <w:sz w:val="16"/>
+          <w:szCs w:val="16"/>
+        </w:rPr>
+        <w:t>2</w:t>
+      </w:r>
+      <w:r>
+        <w:rPr>
+          <w:rFonts w:ascii="Times" w:hAnsi="Times" w:cs="Times"/>
+          <w:color w:val="000000"/>
+          <w:kern w:val="0"/>
+        </w:rPr>
+        <w:t>) , (16)</w:t>
+      </w:r>
+    </w:p>
+    <w:p>
+      <w:pPr>
+        <w:widowControl/>
+        <w:autoSpaceDE w:val="0"/>
+        <w:autoSpaceDN w:val="0"/>
+        <w:adjustRightInd w:val="0"/>
+        <w:spacing w:after="240" w:line="280" w:lineRule="atLeast"/>
+        <w:rPr>
+          <w:rFonts w:ascii="Times" w:hAnsi="Times" w:cs="Times"/>
+          <w:color w:val="000000"/>
+          <w:kern w:val="0"/>
+        </w:rPr>
+      </w:pPr>
+      <w:r>
+        <w:rPr>
+          <w:rFonts w:ascii="Times" w:hAnsi="Times" w:cs="Times"/>
+          <w:color w:val="000000"/>
+          <w:kern w:val="0"/>
+        </w:rPr>
+        <w:t>and the parameter L has units of length. Its magnitude is the scale for the surface tension to have effect.</w:t>
+      </w:r>
+    </w:p>
+    <w:p>
+      <w:pPr>
+        <w:widowControl/>
+        <w:autoSpaceDE w:val="0"/>
+        <w:autoSpaceDN w:val="0"/>
+        <w:adjustRightInd w:val="0"/>
+        <w:spacing w:after="240" w:line="280" w:lineRule="atLeast"/>
+        <w:rPr>
+          <w:rFonts w:ascii="Times" w:hAnsi="Times" w:cs="Times"/>
+          <w:color w:val="000000"/>
+          <w:kern w:val="0"/>
+        </w:rPr>
+      </w:pPr>
+      <w:r>
+        <w:rPr>
+          <w:rFonts w:ascii="Times" w:hAnsi="Times" w:cs="Times" w:hint="eastAsia"/>
+          <w:color w:val="000000"/>
+          <w:kern w:val="0"/>
+        </w:rPr>
+        <w:t>第二种</w:t>
+      </w:r>
+      <w:r>
+        <w:rPr>
+          <w:rFonts w:ascii="Times" w:hAnsi="Times" w:cs="Times"/>
+          <w:color w:val="000000"/>
+          <w:kern w:val="0"/>
+        </w:rPr>
+        <w:t>情况</w:t>
+      </w:r>
+      <w:r>
+        <w:rPr>
+          <w:rFonts w:ascii="Times" w:hAnsi="Times" w:cs="Times" w:hint="eastAsia"/>
+          <w:color w:val="000000"/>
+          <w:kern w:val="0"/>
+        </w:rPr>
+        <w:t>的</w:t>
+      </w:r>
+      <w:r>
+        <w:rPr>
+          <w:rFonts w:ascii="Times" w:hAnsi="Times" w:cs="Times"/>
+          <w:color w:val="000000"/>
+          <w:kern w:val="0"/>
+        </w:rPr>
+        <w:t>影响因素是</w:t>
+      </w:r>
+      <w:r>
+        <w:rPr>
+          <w:rFonts w:ascii="Times" w:hAnsi="Times" w:cs="Times" w:hint="eastAsia"/>
+          <w:color w:val="000000"/>
+          <w:kern w:val="0"/>
+        </w:rPr>
+        <w:t>网格</w:t>
+      </w:r>
+      <w:r>
+        <w:rPr>
+          <w:rFonts w:ascii="Times" w:hAnsi="Times" w:cs="Times"/>
+          <w:color w:val="000000"/>
+          <w:kern w:val="0"/>
+        </w:rPr>
+        <w:t>表面的密度。</w:t>
+      </w:r>
+      <w:r>
+        <w:rPr>
+          <w:rFonts w:ascii="Times" w:hAnsi="Times" w:cs="Times"/>
+          <w:color w:val="000000"/>
+          <w:kern w:val="0"/>
+        </w:rPr>
+        <w:t>对于比较小的波，</w:t>
+      </w:r>
+      <w:r>
+        <w:rPr>
+          <w:rFonts w:ascii="Times" w:hAnsi="Times" w:cs="Times" w:hint="eastAsia"/>
+          <w:color w:val="000000"/>
+          <w:kern w:val="0"/>
+        </w:rPr>
+        <w:t>如果</w:t>
+      </w:r>
+      <w:r>
+        <w:rPr>
+          <w:rFonts w:ascii="Times" w:hAnsi="Times" w:cs="Times"/>
+          <w:color w:val="000000"/>
+          <w:kern w:val="0"/>
+        </w:rPr>
+        <w:t>波长为</w:t>
+      </w:r>
+      <w:r>
+        <w:rPr>
+          <w:rFonts w:ascii="Times" w:hAnsi="Times" w:cs="Times"/>
+          <w:color w:val="000000"/>
+          <w:kern w:val="0"/>
+        </w:rPr>
+        <w:t>1</w:t>
+      </w:r>
+      <w:r>
+        <w:rPr>
+          <w:rFonts w:ascii="Times" w:hAnsi="Times" w:cs="Times" w:hint="eastAsia"/>
+          <w:color w:val="000000"/>
+          <w:kern w:val="0"/>
+        </w:rPr>
+        <w:t>cm</w:t>
+      </w:r>
+      <w:r>
+        <w:rPr>
+          <w:rFonts w:ascii="Times" w:hAnsi="Times" w:cs="Times"/>
+          <w:color w:val="000000"/>
+          <w:kern w:val="0"/>
+        </w:rPr>
+        <w:t>或者以下，</w:t>
+      </w:r>
+      <w:r>
+        <w:rPr>
+          <w:rFonts w:ascii="Times" w:hAnsi="Times" w:cs="Times"/>
+          <w:color w:val="000000"/>
+          <w:kern w:val="0"/>
+        </w:rPr>
+        <w:t>那么色散关系为</w:t>
+      </w:r>
+    </w:p>
+    <w:p>
+      <w:pPr>
+        <w:widowControl/>
+        <w:autoSpaceDE w:val="0"/>
+        <w:autoSpaceDN w:val="0"/>
+        <w:adjustRightInd w:val="0"/>
+        <w:spacing w:after="240" w:line="280" w:lineRule="atLeast"/>
+        <w:jc w:val="center"/>
+        <w:rPr>
+          <w:rFonts w:ascii="Times" w:hAnsi="Times" w:cs="Times"/>
+          <w:color w:val="000000"/>
+          <w:kern w:val="0"/>
+        </w:rPr>
+      </w:pPr>
+      <w:r>
+        <w:rPr>
+          <w:rFonts w:ascii="Times" w:hAnsi="Times" w:cs="Times"/>
+          <w:color w:val="000000"/>
+          <w:kern w:val="0"/>
+        </w:rPr>
+        <w:t>ω</w:t>
+      </w:r>
+      <w:r>
+        <w:rPr>
+          <w:rFonts w:ascii="Times" w:hAnsi="Times" w:cs="Times"/>
+          <w:color w:val="000000"/>
+          <w:kern w:val="0"/>
+          <w:position w:val="10"/>
+          <w:sz w:val="16"/>
+          <w:szCs w:val="16"/>
+        </w:rPr>
+        <w:t>2</w:t>
+      </w:r>
+      <w:r>
+        <w:rPr>
+          <w:rFonts w:ascii="Times" w:hAnsi="Times" w:cs="Times"/>
+          <w:color w:val="000000"/>
+          <w:kern w:val="0"/>
+        </w:rPr>
+        <w:t>(k) = gk(1 + k</w:t>
+      </w:r>
+      <w:r>
+        <w:rPr>
+          <w:rFonts w:ascii="Times" w:hAnsi="Times" w:cs="Times"/>
+          <w:color w:val="000000"/>
+          <w:kern w:val="0"/>
+          <w:position w:val="10"/>
+          <w:sz w:val="16"/>
+          <w:szCs w:val="16"/>
+        </w:rPr>
+        <w:t>2</w:t>
+      </w:r>
+      <w:r>
+        <w:rPr>
+          <w:rFonts w:ascii="Times" w:hAnsi="Times" w:cs="Times"/>
+          <w:color w:val="000000"/>
+          <w:kern w:val="0"/>
+        </w:rPr>
+        <w:t>L</w:t>
+      </w:r>
+      <w:r>
+        <w:rPr>
+          <w:rFonts w:ascii="Times" w:hAnsi="Times" w:cs="Times"/>
+          <w:color w:val="000000"/>
+          <w:kern w:val="0"/>
+          <w:position w:val="10"/>
+          <w:sz w:val="16"/>
+          <w:szCs w:val="16"/>
+        </w:rPr>
+        <w:t>2</w:t>
+      </w:r>
+      <w:r>
+        <w:rPr>
+          <w:rFonts w:ascii="Times" w:hAnsi="Times" w:cs="Times"/>
+          <w:color w:val="000000"/>
+          <w:kern w:val="0"/>
+        </w:rPr>
+        <w:t>) , (16)</w:t>
+      </w:r>
+    </w:p>
+    <w:p>
+      <w:pPr>
+        <w:widowControl/>
+        <w:autoSpaceDE w:val="0"/>
+        <w:autoSpaceDN w:val="0"/>
+        <w:adjustRightInd w:val="0"/>
+        <w:spacing w:after="240" w:line="280" w:lineRule="atLeast"/>
+        <w:rPr>
+          <w:rFonts w:ascii="Times" w:hAnsi="Times" w:cs="Times"/>
+          <w:color w:val="000000"/>
+          <w:kern w:val="0"/>
+        </w:rPr>
+      </w:pPr>
+      <w:r>
+        <w:rPr>
+          <w:rFonts w:ascii="Times" w:hAnsi="Times" w:cs="Times"/>
+          <w:color w:val="000000"/>
+          <w:kern w:val="0"/>
+        </w:rPr>
+        <w:t>其中</w:t>
+      </w:r>
+      <w:r>
+        <w:rPr>
+          <w:rFonts w:ascii="Times" w:hAnsi="Times" w:cs="Times"/>
+          <w:color w:val="000000"/>
+          <w:kern w:val="0"/>
+        </w:rPr>
+        <w:t>L</w:t>
+      </w:r>
+      <w:r>
+        <w:rPr>
+          <w:rFonts w:ascii="Times" w:hAnsi="Times" w:cs="Times"/>
+          <w:color w:val="000000"/>
+          <w:kern w:val="0"/>
+        </w:rPr>
+        <w:t>取</w:t>
+      </w:r>
+      <w:r>
+        <w:rPr>
+          <w:rFonts w:ascii="Times" w:hAnsi="Times" w:cs="Times" w:hint="eastAsia"/>
+          <w:color w:val="000000"/>
+          <w:kern w:val="0"/>
+        </w:rPr>
+        <w:t>非负整数</w:t>
+      </w:r>
+      <w:r>
+        <w:rPr>
+          <w:rFonts w:ascii="Times" w:hAnsi="Times" w:cs="Times"/>
+          <w:color w:val="000000"/>
+          <w:kern w:val="0"/>
+        </w:rPr>
+        <w:t>，</w:t>
+      </w:r>
+      <w:r>
+        <w:rPr>
+          <w:rFonts w:ascii="Times" w:hAnsi="Times" w:cs="Times"/>
+          <w:color w:val="000000"/>
+          <w:kern w:val="0"/>
+        </w:rPr>
+        <w:t>它的大小是</w:t>
+      </w:r>
+      <w:r>
+        <w:rPr>
+          <w:rFonts w:ascii="Times" w:hAnsi="Times" w:cs="Times"/>
+          <w:color w:val="000000"/>
+          <w:kern w:val="0"/>
+        </w:rPr>
+        <w:t>与网格密度有关。</w:t>
+      </w:r>
+    </w:p>
+    <w:p>
+      <w:pPr>
+        <w:widowControl/>
+        <w:autoSpaceDE w:val="0"/>
+        <w:autoSpaceDN w:val="0"/>
+        <w:adjustRightInd w:val="0"/>
+        <w:spacing w:after="240" w:line="280" w:lineRule="atLeast"/>
+        <w:rPr>
+          <w:rFonts w:ascii="Times" w:hAnsi="Times" w:cs="Times"/>
+          <w:color w:val="000000"/>
+          <w:kern w:val="0"/>
+        </w:rPr>
+      </w:pPr>
+      <w:r>
+        <w:rPr>
+          <w:rFonts w:ascii="Times" w:hAnsi="Times" w:cs="Times" w:hint="eastAsia"/>
+          <w:color w:val="000000"/>
+          <w:kern w:val="0"/>
+        </w:rPr>
+        <w:t>U</w:t>
+      </w:r>
+      <w:r>
+        <w:rPr>
+          <w:rFonts w:ascii="Times" w:hAnsi="Times" w:cs="Times"/>
+          <w:color w:val="000000"/>
+          <w:kern w:val="0"/>
+        </w:rPr>
+        <w:t>sing these dispersion relationships, it is very difficult to create a sequence of frames of water surface which for a continuous loop. I</w:t>
+      </w:r>
+      <w:r>
+        <w:rPr>
+          <w:rFonts w:ascii="Times" w:hAnsi="Times" w:cs="Times" w:hint="eastAsia"/>
+          <w:color w:val="000000"/>
+          <w:kern w:val="0"/>
+        </w:rPr>
+        <w:t>n</w:t>
+      </w:r>
+      <w:r>
+        <w:rPr>
+          <w:rFonts w:ascii="Times" w:hAnsi="Times" w:cs="Times"/>
+          <w:color w:val="000000"/>
+          <w:kern w:val="0"/>
+        </w:rPr>
+        <w:t xml:space="preserve"> order to have the sequence repeat after a certain amount of time T for example, it is necessary that all frequencies be multiple of the basis frequence</w:t>
+      </w:r>
+    </w:p>
+    <w:p>
+      <w:pPr>
+        <w:widowControl/>
+        <w:autoSpaceDE w:val="0"/>
+        <w:autoSpaceDN w:val="0"/>
+        <w:adjustRightInd w:val="0"/>
+        <w:spacing w:after="240" w:line="280" w:lineRule="atLeast"/>
+        <w:jc w:val="center"/>
+        <w:rPr>
+          <w:rFonts w:ascii="Times" w:hAnsi="Times" w:cs="Times"/>
+          <w:color w:val="000000"/>
+          <w:kern w:val="0"/>
+        </w:rPr>
+      </w:pPr>
+      <w:r>
+        <w:rPr>
+          <w:rFonts w:ascii="Times" w:hAnsi="Times" w:cs="Times"/>
+          <w:color w:val="000000"/>
+          <w:kern w:val="0"/>
+        </w:rPr>
+        <w:t>ω</w:t>
+      </w:r>
+      <w:r>
+        <w:rPr>
+          <w:rFonts w:ascii="Times" w:hAnsi="Times" w:cs="Times"/>
+          <w:color w:val="000000"/>
+          <w:kern w:val="0"/>
+          <w:position w:val="-3"/>
+          <w:sz w:val="16"/>
+          <w:szCs w:val="16"/>
+        </w:rPr>
+        <w:t xml:space="preserve">0 </w:t>
+      </w:r>
+      <w:r>
+        <w:rPr>
+          <w:rFonts w:ascii="Calibri" w:eastAsia="Calibri" w:hAnsi="Calibri" w:cs="Calibri"/>
+          <w:color w:val="000000"/>
+          <w:kern w:val="0"/>
+        </w:rPr>
+        <w:t>≡</w:t>
+      </w:r>
+      <w:r>
+        <w:rPr>
+          <w:rFonts w:ascii="Times" w:hAnsi="Times" w:cs="Times"/>
+          <w:color w:val="000000"/>
+          <w:kern w:val="0"/>
+        </w:rPr>
+        <w:t xml:space="preserve"> </w:t>
+      </w:r>
+      <m:oMath>
+        <m:f>
+          <m:fPr>
+            <m:ctrlPr>
+              <w:rPr>
+                <w:rFonts w:ascii="Cambria Math" w:hAnsi="Cambria Math" w:cs="Times"/>
+                <w:color w:val="000000"/>
+                <w:kern w:val="0"/>
+              </w:rPr>
+            </m:ctrlPr>
+          </m:fPr>
+          <m:num>
+            <m:r>
+              <w:rPr>
+                <w:rFonts w:ascii="Cambria Math" w:hAnsi="Cambria Math" w:cs="Times"/>
+                <w:color w:val="000000"/>
+                <w:kern w:val="0"/>
+              </w:rPr>
+              <m:t>2π</m:t>
+            </m:r>
+          </m:num>
+          <m:den>
+            <m:r>
+              <w:rPr>
+                <w:rFonts w:ascii="Cambria Math" w:hAnsi="Cambria Math" w:cs="Times"/>
+                <w:color w:val="000000"/>
+                <w:kern w:val="0"/>
+              </w:rPr>
+              <m:t>T</m:t>
+            </m:r>
+          </m:den>
+        </m:f>
+      </m:oMath>
+      <w:r>
+        <w:rPr>
+          <w:rFonts w:ascii="Times" w:hAnsi="Times" w:cs="Times"/>
+          <w:color w:val="000000"/>
+          <w:kern w:val="0"/>
+        </w:rPr>
+        <w:t xml:space="preserve"> (17)</w:t>
+      </w:r>
+    </w:p>
+    <w:p>
+      <w:pPr>
+        <w:widowControl/>
+        <w:autoSpaceDE w:val="0"/>
+        <w:autoSpaceDN w:val="0"/>
+        <w:adjustRightInd w:val="0"/>
+        <w:spacing w:after="240" w:line="280" w:lineRule="atLeast"/>
+        <w:rPr>
+          <w:rFonts w:ascii="Times" w:hAnsi="Times" w:cs="Times"/>
+          <w:color w:val="000000"/>
+          <w:kern w:val="0"/>
+          <w:position w:val="-3"/>
+          <w:sz w:val="16"/>
+          <w:szCs w:val="16"/>
+        </w:rPr>
+      </w:pPr>
+      <w:r>
+        <w:rPr>
+          <w:rFonts w:ascii="Times" w:hAnsi="Times" w:cs="Times"/>
+          <w:color w:val="000000"/>
+          <w:kern w:val="0"/>
+        </w:rPr>
+        <w:t>However, when the wavevectors k are distributed on a regular lattice,</w:t>
+      </w:r>
+      <w:r>
+        <w:rPr>
+          <w:rFonts w:ascii="Times" w:hAnsi="Times" w:cs="Times" w:hint="eastAsia"/>
+          <w:color w:val="000000"/>
+          <w:kern w:val="0"/>
+        </w:rPr>
+        <w:t xml:space="preserve"> it is impossible to arrange the dispersion-generated freque</w:t>
+      </w:r>
+      <w:r>
+        <w:rPr>
+          <w:rFonts w:ascii="Times" w:hAnsi="Times" w:cs="Times" w:hint="eastAsia"/>
+          <w:color w:val="000000"/>
+          <w:kern w:val="0"/>
+        </w:rPr>
+        <w:t>ncies to also be on a uniform lattic</w:t>
+      </w:r>
+      <w:r>
+        <w:rPr>
+          <w:rFonts w:ascii="Times" w:hAnsi="Times" w:cs="Times"/>
+          <w:color w:val="000000"/>
+          <w:kern w:val="0"/>
+        </w:rPr>
+        <w:t>e</w:t>
+      </w:r>
+      <w:r>
+        <w:rPr>
+          <w:rFonts w:ascii="Times" w:hAnsi="Times" w:cs="Times" w:hint="eastAsia"/>
+          <w:color w:val="000000"/>
+          <w:kern w:val="0"/>
+        </w:rPr>
+        <w:t xml:space="preserve"> with spacing </w:t>
+      </w:r>
+      <w:r>
+        <w:rPr>
+          <w:rFonts w:ascii="Times" w:hAnsi="Times" w:cs="Times"/>
+          <w:color w:val="000000"/>
+          <w:kern w:val="0"/>
+        </w:rPr>
+        <w:t>ω</w:t>
+      </w:r>
+      <w:r>
+        <w:rPr>
+          <w:rFonts w:ascii="Times" w:hAnsi="Times" w:cs="Times"/>
+          <w:color w:val="000000"/>
+          <w:kern w:val="0"/>
+          <w:position w:val="-3"/>
+          <w:sz w:val="16"/>
+          <w:szCs w:val="16"/>
+        </w:rPr>
+        <w:t>0</w:t>
+      </w:r>
+    </w:p>
+    <w:p>
+      <w:pPr>
+        <w:widowControl/>
+        <w:autoSpaceDE w:val="0"/>
+        <w:autoSpaceDN w:val="0"/>
+        <w:adjustRightInd w:val="0"/>
+        <w:spacing w:after="240" w:line="280" w:lineRule="atLeast"/>
+        <w:rPr>
+          <w:rFonts w:ascii="Times" w:hAnsi="Times" w:cs="Times"/>
+          <w:color w:val="000000"/>
+          <w:kern w:val="0"/>
+        </w:rPr>
+      </w:pPr>
+      <w:r>
+        <w:rPr>
+          <w:rFonts w:ascii="Times" w:hAnsi="Times" w:cs="Times" w:hint="eastAsia"/>
+          <w:color w:val="000000"/>
+          <w:kern w:val="0"/>
+        </w:rPr>
+        <w:t>如果</w:t>
+      </w:r>
+      <w:r>
+        <w:rPr>
+          <w:rFonts w:ascii="Times" w:hAnsi="Times" w:cs="Times"/>
+          <w:color w:val="000000"/>
+          <w:kern w:val="0"/>
+        </w:rPr>
+        <w:t>使用这样的色散关系，</w:t>
+      </w:r>
+      <w:r>
+        <w:rPr>
+          <w:rFonts w:ascii="Times" w:hAnsi="Times" w:cs="Times" w:hint="eastAsia"/>
+          <w:color w:val="000000"/>
+          <w:kern w:val="0"/>
+        </w:rPr>
+        <w:t>那么</w:t>
+      </w:r>
+      <w:r>
+        <w:rPr>
+          <w:rFonts w:ascii="Times" w:hAnsi="Times" w:cs="Times"/>
+          <w:color w:val="000000"/>
+          <w:kern w:val="0"/>
+        </w:rPr>
+        <w:t>很难是的</w:t>
+      </w:r>
+      <w:r>
+        <w:rPr>
+          <w:rFonts w:ascii="Times" w:hAnsi="Times" w:cs="Times"/>
+          <w:color w:val="000000"/>
+          <w:kern w:val="0"/>
+        </w:rPr>
+        <w:t>海水</w:t>
+      </w:r>
+      <w:r>
+        <w:rPr>
+          <w:rFonts w:ascii="Times" w:hAnsi="Times" w:cs="Times" w:hint="eastAsia"/>
+          <w:color w:val="000000"/>
+          <w:kern w:val="0"/>
+        </w:rPr>
+        <w:t>的</w:t>
+      </w:r>
+      <w:r>
+        <w:rPr>
+          <w:rFonts w:ascii="Times" w:hAnsi="Times" w:cs="Times"/>
+          <w:color w:val="000000"/>
+          <w:kern w:val="0"/>
+        </w:rPr>
+        <w:t>运动能够具有周期性</w:t>
+      </w:r>
+      <w:r>
+        <w:rPr>
+          <w:rFonts w:ascii="Times" w:hAnsi="Times" w:cs="Times"/>
+          <w:color w:val="000000"/>
+          <w:kern w:val="0"/>
+        </w:rPr>
+        <w:t>。</w:t>
+      </w:r>
+      <w:r>
+        <w:rPr>
+          <w:rFonts w:ascii="Times" w:hAnsi="Times" w:cs="Times" w:hint="eastAsia"/>
+          <w:color w:val="000000"/>
+          <w:kern w:val="0"/>
+        </w:rPr>
+        <w:t>为了</w:t>
+      </w:r>
+      <w:r>
+        <w:rPr>
+          <w:rFonts w:ascii="Times" w:hAnsi="Times" w:cs="Times"/>
+          <w:color w:val="000000"/>
+          <w:kern w:val="0"/>
+        </w:rPr>
+        <w:t>满足这样的</w:t>
+      </w:r>
+      <w:r>
+        <w:rPr>
+          <w:rFonts w:ascii="Times" w:hAnsi="Times" w:cs="Times" w:hint="eastAsia"/>
+          <w:color w:val="000000"/>
+          <w:kern w:val="0"/>
+        </w:rPr>
+        <w:t>周期性</w:t>
+      </w:r>
+      <w:r>
+        <w:rPr>
+          <w:rFonts w:ascii="Times" w:hAnsi="Times" w:cs="Times"/>
+          <w:color w:val="000000"/>
+          <w:kern w:val="0"/>
+        </w:rPr>
+        <w:t>，</w:t>
+      </w:r>
+      <w:r>
+        <w:rPr>
+          <w:rFonts w:ascii="Times" w:hAnsi="Times" w:cs="Times" w:hint="eastAsia"/>
+          <w:color w:val="000000"/>
+          <w:kern w:val="0"/>
+        </w:rPr>
+        <w:t>周期</w:t>
+      </w:r>
+      <w:r>
+        <w:rPr>
+          <w:rFonts w:ascii="Times" w:hAnsi="Times" w:cs="Times"/>
+          <w:color w:val="000000"/>
+          <w:kern w:val="0"/>
+        </w:rPr>
+        <w:t>为</w:t>
+      </w:r>
+      <w:r>
+        <w:rPr>
+          <w:rFonts w:ascii="Times" w:hAnsi="Times" w:cs="Times"/>
+          <w:color w:val="000000"/>
+          <w:kern w:val="0"/>
+        </w:rPr>
+        <w:t>T</w:t>
+      </w:r>
+      <w:r>
+        <w:rPr>
+          <w:rFonts w:ascii="Times" w:hAnsi="Times" w:cs="Times"/>
+          <w:color w:val="000000"/>
+          <w:kern w:val="0"/>
+        </w:rPr>
+        <w:t>，</w:t>
+      </w:r>
+      <w:r>
+        <w:rPr>
+          <w:rFonts w:ascii="Times" w:hAnsi="Times" w:cs="Times" w:hint="eastAsia"/>
+          <w:color w:val="000000"/>
+          <w:kern w:val="0"/>
+        </w:rPr>
+        <w:t>那么</w:t>
+      </w:r>
+      <w:r>
+        <w:rPr>
+          <w:rFonts w:ascii="Times" w:hAnsi="Times" w:cs="Times"/>
+          <w:color w:val="000000"/>
+          <w:kern w:val="0"/>
+        </w:rPr>
+        <w:t>有</w:t>
+      </w:r>
+      <w:r>
+        <w:rPr>
+          <w:rFonts w:ascii="Times" w:hAnsi="Times" w:cs="Times" w:hint="eastAsia"/>
+          <w:color w:val="000000"/>
+          <w:kern w:val="0"/>
+        </w:rPr>
+        <w:t>必要</w:t>
+      </w:r>
+      <w:r>
+        <w:rPr>
+          <w:rFonts w:ascii="Times" w:hAnsi="Times" w:cs="Times"/>
+          <w:color w:val="000000"/>
+          <w:kern w:val="0"/>
+        </w:rPr>
+        <w:t>让每一个</w:t>
+      </w:r>
+      <w:r>
+        <w:rPr>
+          <w:rFonts w:ascii="Times" w:hAnsi="Times" w:cs="Times" w:hint="eastAsia"/>
+          <w:color w:val="000000"/>
+          <w:kern w:val="0"/>
+        </w:rPr>
+        <w:t>频率</w:t>
+      </w:r>
+      <w:r>
+        <w:rPr>
+          <w:rFonts w:ascii="Times" w:hAnsi="Times" w:cs="Times"/>
+          <w:color w:val="000000"/>
+          <w:kern w:val="0"/>
+        </w:rPr>
+        <w:t>都乘上基频率</w:t>
+      </w:r>
+    </w:p>
+    <w:p>
+      <w:pPr>
+        <w:widowControl/>
+        <w:autoSpaceDE w:val="0"/>
+        <w:autoSpaceDN w:val="0"/>
+        <w:adjustRightInd w:val="0"/>
+        <w:spacing w:after="240" w:line="280" w:lineRule="atLeast"/>
+        <w:jc w:val="center"/>
+        <w:rPr>
+          <w:rFonts w:ascii="Times" w:hAnsi="Times" w:cs="Times"/>
+          <w:color w:val="000000"/>
+          <w:kern w:val="0"/>
+        </w:rPr>
+      </w:pPr>
+      <w:r>
+        <w:rPr>
+          <w:rFonts w:ascii="Times" w:hAnsi="Times" w:cs="Times"/>
+          <w:color w:val="000000"/>
+          <w:kern w:val="0"/>
+        </w:rPr>
+        <w:t>ω</w:t>
+      </w:r>
+      <w:r>
+        <w:rPr>
+          <w:rFonts w:ascii="Times" w:hAnsi="Times" w:cs="Times"/>
+          <w:color w:val="000000"/>
+          <w:kern w:val="0"/>
+          <w:position w:val="-3"/>
+          <w:sz w:val="16"/>
+          <w:szCs w:val="16"/>
+        </w:rPr>
+        <w:t xml:space="preserve">0 </w:t>
+      </w:r>
+      <w:r>
+        <w:rPr>
+          <w:rFonts w:ascii="Calibri" w:eastAsia="Calibri" w:hAnsi="Calibri" w:cs="Calibri"/>
+          <w:color w:val="000000"/>
+          <w:kern w:val="0"/>
+        </w:rPr>
+        <w:t>≡</w:t>
+      </w:r>
+      <w:r>
+        <w:rPr>
+          <w:rFonts w:ascii="Times" w:hAnsi="Times" w:cs="Times"/>
+          <w:color w:val="000000"/>
+          <w:kern w:val="0"/>
+        </w:rPr>
+        <w:t xml:space="preserve"> </w:t>
+      </w:r>
+      <m:oMath>
+        <m:f>
+          <m:fPr>
+            <m:ctrlPr>
+              <w:rPr>
+                <w:rFonts w:ascii="Cambria Math" w:hAnsi="Cambria Math" w:cs="Times"/>
+                <w:color w:val="000000"/>
+                <w:kern w:val="0"/>
+              </w:rPr>
+            </m:ctrlPr>
+          </m:fPr>
+          <m:num>
+            <m:r>
+              <w:rPr>
+                <w:rFonts w:ascii="Cambria Math" w:hAnsi="Cambria Math" w:cs="Times"/>
+                <w:color w:val="000000"/>
+                <w:kern w:val="0"/>
+              </w:rPr>
+              <m:t>2π</m:t>
+            </m:r>
+          </m:num>
+          <m:den>
+            <m:r>
+              <w:rPr>
+                <w:rFonts w:ascii="Cambria Math" w:hAnsi="Cambria Math" w:cs="Times"/>
+                <w:color w:val="000000"/>
+                <w:kern w:val="0"/>
+              </w:rPr>
+              <m:t>T</m:t>
+            </m:r>
+          </m:den>
+        </m:f>
+      </m:oMath>
+      <w:r>
+        <w:rPr>
+          <w:rFonts w:ascii="Times" w:hAnsi="Times" w:cs="Times"/>
+          <w:color w:val="000000"/>
+          <w:kern w:val="0"/>
+        </w:rPr>
+        <w:t xml:space="preserve"> (17)</w:t>
+      </w:r>
+    </w:p>
+    <w:p>
+      <w:pPr>
+        <w:widowControl/>
+        <w:autoSpaceDE w:val="0"/>
+        <w:autoSpaceDN w:val="0"/>
+        <w:adjustRightInd w:val="0"/>
+        <w:spacing w:after="240" w:line="280" w:lineRule="atLeast"/>
+        <w:rPr>
+          <w:rFonts w:ascii="Times" w:hAnsi="Times" w:cs="Times"/>
+          <w:color w:val="000000"/>
+          <w:kern w:val="0"/>
+        </w:rPr>
+      </w:pPr>
+      <w:r>
+        <w:rPr>
+          <w:rFonts w:ascii="Times" w:hAnsi="Times" w:cs="Times"/>
+          <w:color w:val="000000"/>
+          <w:kern w:val="0"/>
+        </w:rPr>
+        <w:t>然而，</w:t>
+      </w:r>
+      <w:r>
+        <w:rPr>
+          <w:rFonts w:ascii="Times" w:hAnsi="Times" w:cs="Times" w:hint="eastAsia"/>
+          <w:color w:val="000000"/>
+          <w:kern w:val="0"/>
+        </w:rPr>
+        <w:t>如果</w:t>
+      </w:r>
+      <w:r>
+        <w:rPr>
+          <w:rFonts w:ascii="Times" w:hAnsi="Times" w:cs="Times"/>
+          <w:color w:val="000000"/>
+          <w:kern w:val="0"/>
+        </w:rPr>
+        <w:t>波向量</w:t>
+      </w:r>
+      <w:r>
+        <w:rPr>
+          <w:rFonts w:ascii="Times" w:hAnsi="Times" w:cs="Times"/>
+          <w:color w:val="000000"/>
+          <w:kern w:val="0"/>
+        </w:rPr>
+        <w:t>k</w:t>
+      </w:r>
+      <w:r>
+        <w:rPr>
+          <w:rFonts w:ascii="Times" w:hAnsi="Times" w:cs="Times"/>
+          <w:color w:val="000000"/>
+          <w:kern w:val="0"/>
+        </w:rPr>
+        <w:t>是规则分布的，</w:t>
+      </w:r>
+      <w:r>
+        <w:rPr>
+          <w:rFonts w:ascii="Times" w:hAnsi="Times" w:cs="Times" w:hint="eastAsia"/>
+          <w:color w:val="000000"/>
+          <w:kern w:val="0"/>
+        </w:rPr>
+        <w:t>那么</w:t>
+      </w:r>
+      <w:r>
+        <w:rPr>
+          <w:rFonts w:ascii="Times" w:hAnsi="Times" w:cs="Times"/>
+          <w:color w:val="000000"/>
+          <w:kern w:val="0"/>
+        </w:rPr>
+        <w:t>我们没有办法色散关系满足频率都按</w:t>
+      </w:r>
+      <w:r>
+        <w:rPr>
+          <w:rFonts w:ascii="Times" w:hAnsi="Times" w:cs="Times"/>
+          <w:color w:val="000000"/>
+          <w:kern w:val="0"/>
+        </w:rPr>
+        <w:t>ω0</w:t>
+      </w:r>
+      <w:r>
+        <w:rPr>
+          <w:rFonts w:ascii="Times" w:hAnsi="Times" w:cs="Times" w:hint="eastAsia"/>
+          <w:color w:val="000000"/>
+          <w:kern w:val="0"/>
+        </w:rPr>
+        <w:t>分布</w:t>
+      </w:r>
+      <w:r>
+        <w:rPr>
+          <w:rFonts w:ascii="Times" w:hAnsi="Times" w:cs="Times"/>
+          <w:color w:val="000000"/>
+          <w:kern w:val="0"/>
+        </w:rPr>
+        <w:t>。</w:t>
+      </w:r>
+    </w:p>
+    <w:p>
+      <w:pPr>
+        <w:widowControl/>
+        <w:autoSpaceDE w:val="0"/>
+        <w:autoSpaceDN w:val="0"/>
+        <w:adjustRightInd w:val="0"/>
+        <w:spacing w:after="240" w:line="280" w:lineRule="atLeast"/>
+        <w:rPr>
+          <w:rFonts w:ascii="Times" w:hAnsi="Times" w:cs="Times"/>
+          <w:color w:val="000000"/>
+          <w:kern w:val="0"/>
+        </w:rPr>
+      </w:pPr>
+      <w:r>
+        <w:rPr>
+          <w:rFonts w:ascii="Times" w:hAnsi="Times" w:cs="Times" w:hint="eastAsia"/>
+          <w:color w:val="000000"/>
+          <w:kern w:val="0"/>
+        </w:rPr>
+        <w:t xml:space="preserve">The solution to that is to not use the dispersion </w:t>
+      </w:r>
+      <w:r>
+        <w:rPr>
+          <w:rFonts w:ascii="Times" w:hAnsi="Times" w:cs="Times"/>
+          <w:color w:val="000000"/>
+          <w:kern w:val="0"/>
+        </w:rPr>
+        <w:t>frequencies</w:t>
+      </w:r>
+      <w:r>
+        <w:rPr>
+          <w:rFonts w:ascii="Times" w:hAnsi="Times" w:cs="Times" w:hint="eastAsia"/>
+          <w:color w:val="000000"/>
+          <w:kern w:val="0"/>
+        </w:rPr>
+        <w:t>, but instead a set that is close to them. For a given wavenumber k, we use the frequence</w:t>
+      </w:r>
+    </w:p>
+    <w:p>
+      <w:pPr>
+        <w:widowControl/>
+        <w:autoSpaceDE w:val="0"/>
+        <w:autoSpaceDN w:val="0"/>
+        <w:adjustRightInd w:val="0"/>
+        <w:spacing w:after="240" w:line="280" w:lineRule="atLeast"/>
+        <w:jc w:val="center"/>
+        <w:rPr>
+          <w:rFonts w:ascii="Times" w:hAnsi="Times" w:cs="Times"/>
+          <w:color w:val="000000"/>
+          <w:kern w:val="0"/>
+        </w:rPr>
+      </w:pPr>
+      <w:r>
+        <w:rPr>
+          <w:rFonts w:ascii="Times" w:hAnsi="Times" w:cs="Times"/>
+          <w:color w:val="000000"/>
+          <w:kern w:val="0"/>
+        </w:rPr>
+        <w:t xml:space="preserve">ω ̄(k) = </w:t>
+      </w:r>
+      <m:oMath>
+        <m:f>
+          <m:fPr>
+            <m:ctrlPr>
+              <w:rPr>
+                <w:rFonts w:ascii="Cambria Math" w:hAnsi="Cambria Math" w:cs="Times"/>
+                <w:color w:val="000000"/>
+                <w:kern w:val="0"/>
+              </w:rPr>
+            </m:ctrlPr>
+          </m:fPr>
+          <m:num/>
+          <m:den/>
+        </m:f>
+      </m:oMath>
+      <w:r>
+        <w:rPr>
+          <w:rFonts w:ascii="Times" w:hAnsi="Times" w:cs="Times"/>
+          <w:color w:val="000000"/>
+          <w:kern w:val="0"/>
+        </w:rPr>
+        <w:t xml:space="preserve">(18) </w:t>
+      </w:r>
+    </w:p>
+    <w:p>
+      <w:pPr>
+        <w:widowControl/>
+        <w:autoSpaceDE w:val="0"/>
+        <w:autoSpaceDN w:val="0"/>
+        <w:adjustRightInd w:val="0"/>
+        <w:spacing w:after="240" w:line="280" w:lineRule="atLeast"/>
+        <w:rPr>
+          <w:rFonts w:ascii="Times" w:hAnsi="Times" w:cs="Times" w:hint="eastAsia"/>
+          <w:color w:val="000000"/>
+          <w:kern w:val="0"/>
+        </w:rPr>
+      </w:pPr>
+      <w:r>
+        <w:rPr>
+          <w:rFonts w:ascii="Times" w:hAnsi="Times" w:cs="Times"/>
+          <w:color w:val="000000"/>
+          <w:kern w:val="0"/>
+        </w:rPr>
+        <w:t xml:space="preserve">where [[a]] means take the integer part of the value of a, and </w:t>
+      </w:r>
+      <w:r>
+        <w:rPr>
+          <w:rFonts w:ascii="Times" w:hAnsi="Times" w:cs="Times"/>
+          <w:color w:val="000000"/>
+          <w:kern w:val="0"/>
+        </w:rPr>
+        <w:t>ω</w:t>
+      </w:r>
+      <w:r>
+        <w:rPr>
+          <w:rFonts w:ascii="Times" w:hAnsi="Times" w:cs="Times"/>
+          <w:color w:val="000000"/>
+          <w:kern w:val="0"/>
+        </w:rPr>
+        <w:t xml:space="preserve">(k) is any dispersion relationship of interest. The frequencies </w:t>
+      </w:r>
+      <w:r>
+        <w:rPr>
+          <w:rFonts w:ascii="Times" w:hAnsi="Times" w:cs="Times"/>
+          <w:color w:val="000000"/>
+          <w:kern w:val="0"/>
+        </w:rPr>
+        <w:t>ω ̄(k)</w:t>
+      </w:r>
+      <w:r>
+        <w:rPr>
+          <w:rFonts w:ascii="Times" w:hAnsi="Times" w:cs="Times"/>
+          <w:color w:val="000000"/>
+          <w:kern w:val="0"/>
+        </w:rPr>
+        <w:t xml:space="preserve"> </w:t>
+      </w:r>
+      <w:r>
+        <w:rPr>
+          <w:rFonts w:ascii="Times" w:hAnsi="Times" w:cs="Times"/>
+          <w:color w:val="000000"/>
+          <w:kern w:val="0"/>
+        </w:rPr>
+        <w:t xml:space="preserve">are a quantization of the dispersion surface, and the animation of the water surface loops after af time T because the quantized frequencies are all integer multiples of </w:t>
+      </w:r>
+      <w:r>
+        <w:rPr>
+          <w:rFonts w:ascii="Times" w:hAnsi="Times" w:cs="Times"/>
+          <w:color w:val="000000"/>
+          <w:kern w:val="0"/>
+        </w:rPr>
+        <w:t>ω</w:t>
+      </w:r>
+      <w:r>
+        <w:rPr>
+          <w:rFonts w:ascii="Times" w:hAnsi="Times" w:cs="Times"/>
+          <w:color w:val="000000"/>
+          <w:kern w:val="0"/>
+          <w:position w:val="-3"/>
+          <w:sz w:val="16"/>
+          <w:szCs w:val="16"/>
+        </w:rPr>
+        <w:t>0</w:t>
+      </w:r>
+      <w:r>
+        <w:rPr>
+          <w:rFonts w:ascii="Times" w:hAnsi="Times" w:cs="Times" w:hint="eastAsia"/>
+          <w:color w:val="000000"/>
+          <w:kern w:val="0"/>
+        </w:rPr>
+        <w:t>. Figure</w:t>
+      </w:r>
+      <w:r>
+        <w:rPr>
+          <w:rFonts w:ascii="Times" w:hAnsi="Times" w:cs="Times"/>
+          <w:color w:val="000000"/>
+          <w:kern w:val="0"/>
+        </w:rPr>
+        <w:t xml:space="preserve"> 5 plots the original dispersion curve, along with quantized dispersion </w:t>
+      </w:r>
+      <w:r>
+        <w:rPr>
+          <w:rFonts w:ascii="Times" w:hAnsi="Times" w:cs="Times" w:hint="eastAsia"/>
+          <w:color w:val="000000"/>
+          <w:kern w:val="0"/>
+        </w:rPr>
+        <w:t>curves for two choices of the repeat time T.</w:t>
+      </w:r>
+    </w:p>
+    <w:p>
+      <w:pPr>
+        <w:widowControl/>
+        <w:autoSpaceDE w:val="0"/>
+        <w:autoSpaceDN w:val="0"/>
+        <w:adjustRightInd w:val="0"/>
+        <w:spacing w:after="240" w:line="280" w:lineRule="atLeast"/>
+        <w:rPr>
+          <w:rFonts w:ascii="Times" w:hAnsi="Times" w:cs="Times"/>
+          <w:color w:val="000000"/>
+          <w:kern w:val="0"/>
+        </w:rPr>
+      </w:pPr>
+      <w:r>
+        <w:rPr>
+          <w:rFonts w:ascii="Times" w:hAnsi="Times" w:cs="Times" w:hint="eastAsia"/>
+          <w:color w:val="000000"/>
+          <w:kern w:val="0"/>
+        </w:rPr>
+        <w:t>解决</w:t>
+      </w:r>
+      <w:r>
+        <w:rPr>
+          <w:rFonts w:ascii="Times" w:hAnsi="Times" w:cs="Times"/>
+          <w:color w:val="000000"/>
+          <w:kern w:val="0"/>
+        </w:rPr>
+        <w:t>这个问题的办法是</w:t>
+      </w:r>
+      <w:r>
+        <w:rPr>
+          <w:rFonts w:ascii="Times" w:hAnsi="Times" w:cs="Times" w:hint="eastAsia"/>
+          <w:color w:val="000000"/>
+          <w:kern w:val="0"/>
+        </w:rPr>
+        <w:t>不适用</w:t>
+      </w:r>
+      <w:r>
+        <w:rPr>
+          <w:rFonts w:ascii="Times" w:hAnsi="Times" w:cs="Times"/>
+          <w:color w:val="000000"/>
+          <w:kern w:val="0"/>
+        </w:rPr>
+        <w:t>色散频率，而是使用一个接近色散频率的值</w:t>
+      </w:r>
+      <w:r>
+        <w:rPr>
+          <w:rFonts w:ascii="Times" w:hAnsi="Times" w:cs="Times"/>
+          <w:color w:val="000000"/>
+          <w:kern w:val="0"/>
+        </w:rPr>
+        <w:t>。</w:t>
+      </w:r>
+      <w:r>
+        <w:rPr>
+          <w:rFonts w:ascii="Times" w:hAnsi="Times" w:cs="Times" w:hint="eastAsia"/>
+          <w:color w:val="000000"/>
+          <w:kern w:val="0"/>
+        </w:rPr>
+        <w:t>对于</w:t>
+      </w:r>
+      <w:r>
+        <w:rPr>
+          <w:rFonts w:ascii="Times" w:hAnsi="Times" w:cs="Times"/>
+          <w:color w:val="000000"/>
+          <w:kern w:val="0"/>
+        </w:rPr>
+        <w:t>某个波</w:t>
+      </w:r>
+      <w:r>
+        <w:rPr>
+          <w:rFonts w:ascii="Times" w:hAnsi="Times" w:cs="Times"/>
+          <w:color w:val="000000"/>
+          <w:kern w:val="0"/>
+        </w:rPr>
+        <w:t>k</w:t>
+      </w:r>
+      <w:r>
+        <w:rPr>
+          <w:rFonts w:ascii="Times" w:hAnsi="Times" w:cs="Times"/>
+          <w:color w:val="000000"/>
+          <w:kern w:val="0"/>
+        </w:rPr>
+        <w:t>，</w:t>
+      </w:r>
+      <w:r>
+        <w:rPr>
+          <w:rFonts w:ascii="Times" w:hAnsi="Times" w:cs="Times" w:hint="eastAsia"/>
+          <w:color w:val="000000"/>
+          <w:kern w:val="0"/>
+        </w:rPr>
+        <w:t>我们</w:t>
+      </w:r>
+      <w:r>
+        <w:rPr>
+          <w:rFonts w:ascii="Times" w:hAnsi="Times" w:cs="Times"/>
+          <w:color w:val="000000"/>
+          <w:kern w:val="0"/>
+        </w:rPr>
+        <w:t>使用频率</w:t>
+      </w:r>
+    </w:p>
+    <w:p>
+      <w:pPr>
+        <w:widowControl/>
+        <w:autoSpaceDE w:val="0"/>
+        <w:autoSpaceDN w:val="0"/>
+        <w:adjustRightInd w:val="0"/>
+        <w:spacing w:after="240" w:line="280" w:lineRule="atLeast"/>
+        <w:jc w:val="center"/>
+        <w:rPr>
+          <w:rFonts w:ascii="Times" w:hAnsi="Times" w:cs="Times"/>
+          <w:color w:val="000000"/>
+          <w:kern w:val="0"/>
+        </w:rPr>
+      </w:pPr>
+      <w:r>
+        <w:rPr>
+          <w:rFonts w:ascii="Times" w:hAnsi="Times" w:cs="Times"/>
+          <w:color w:val="000000"/>
+          <w:kern w:val="0"/>
+        </w:rPr>
+        <w:t xml:space="preserve">ω ̄(k) = </w:t>
+      </w:r>
+      <m:oMath>
+        <m:f>
+          <m:fPr>
+            <m:ctrlPr>
+              <w:rPr>
+                <w:rFonts w:ascii="Cambria Math" w:hAnsi="Cambria Math" w:cs="Times"/>
+                <w:color w:val="000000"/>
+                <w:kern w:val="0"/>
+              </w:rPr>
+            </m:ctrlPr>
+          </m:fPr>
+          <m:num/>
+          <m:den/>
+        </m:f>
+      </m:oMath>
+      <w:r>
+        <w:rPr>
+          <w:rFonts w:ascii="Times" w:hAnsi="Times" w:cs="Times"/>
+          <w:color w:val="000000"/>
+          <w:kern w:val="0"/>
+        </w:rPr>
+        <w:t xml:space="preserve">(18) </w:t>
+      </w:r>
+    </w:p>
+    <w:p>
+      <w:pPr>
+        <w:widowControl/>
+        <w:autoSpaceDE w:val="0"/>
+        <w:autoSpaceDN w:val="0"/>
+        <w:adjustRightInd w:val="0"/>
+        <w:spacing w:after="240" w:line="280" w:lineRule="atLeast"/>
+        <w:rPr>
+          <w:rFonts w:ascii="Times" w:hAnsi="Times" w:cs="Times"/>
+          <w:color w:val="000000"/>
+          <w:kern w:val="0"/>
+          <w:position w:val="-3"/>
+          <w:sz w:val="16"/>
+          <w:szCs w:val="16"/>
+        </w:rPr>
+      </w:pPr>
+      <w:r>
+        <w:rPr>
+          <w:rFonts w:ascii="Times" w:hAnsi="Times" w:cs="Times" w:hint="eastAsia"/>
+          <w:color w:val="000000"/>
+          <w:kern w:val="0"/>
+        </w:rPr>
+        <w:t>其中</w:t>
+      </w:r>
+      <w:r>
+        <w:rPr>
+          <w:rFonts w:ascii="Times" w:hAnsi="Times" w:cs="Times"/>
+          <w:color w:val="000000"/>
+          <w:kern w:val="0"/>
+        </w:rPr>
+        <w:t>[[a]]</w:t>
+      </w:r>
+      <w:r>
+        <w:rPr>
+          <w:rFonts w:ascii="Times" w:hAnsi="Times" w:cs="Times" w:hint="eastAsia"/>
+          <w:color w:val="000000"/>
+          <w:kern w:val="0"/>
+        </w:rPr>
+        <w:t>表示</w:t>
+      </w:r>
+      <w:r>
+        <w:rPr>
+          <w:rFonts w:ascii="Times" w:hAnsi="Times" w:cs="Times"/>
+          <w:color w:val="000000"/>
+          <w:kern w:val="0"/>
+        </w:rPr>
+        <w:t>对</w:t>
+      </w:r>
+      <w:r>
+        <w:rPr>
+          <w:rFonts w:ascii="Times" w:hAnsi="Times" w:cs="Times"/>
+          <w:color w:val="000000"/>
+          <w:kern w:val="0"/>
+        </w:rPr>
+        <w:t>a</w:t>
+      </w:r>
+      <w:r>
+        <w:rPr>
+          <w:rFonts w:ascii="Times" w:hAnsi="Times" w:cs="Times"/>
+          <w:color w:val="000000"/>
+          <w:kern w:val="0"/>
+        </w:rPr>
+        <w:t>取整，</w:t>
+      </w:r>
+      <w:r>
+        <w:rPr>
+          <w:rFonts w:ascii="Times" w:hAnsi="Times" w:cs="Times"/>
+          <w:color w:val="000000"/>
+          <w:kern w:val="0"/>
+        </w:rPr>
+        <w:t>ω</w:t>
+      </w:r>
+      <w:r>
+        <w:rPr>
+          <w:rFonts w:ascii="Times" w:hAnsi="Times" w:cs="Times"/>
+          <w:color w:val="000000"/>
+          <w:kern w:val="0"/>
+        </w:rPr>
+        <w:t>(k)</w:t>
+      </w:r>
+      <w:r>
+        <w:rPr>
+          <w:rFonts w:ascii="Times" w:hAnsi="Times" w:cs="Times" w:hint="eastAsia"/>
+          <w:color w:val="000000"/>
+          <w:kern w:val="0"/>
+        </w:rPr>
+        <w:t>是</w:t>
+      </w:r>
+      <w:r>
+        <w:rPr>
+          <w:rFonts w:ascii="Times" w:hAnsi="Times" w:cs="Times"/>
+          <w:color w:val="000000"/>
+          <w:kern w:val="0"/>
+        </w:rPr>
+        <w:t>给定的色散关系。</w:t>
+      </w:r>
+      <w:r>
+        <w:rPr>
+          <w:rFonts w:ascii="Times" w:hAnsi="Times" w:cs="Times"/>
+          <w:color w:val="000000"/>
+          <w:kern w:val="0"/>
+        </w:rPr>
+        <w:t>频率</w:t>
+      </w:r>
+      <w:r>
+        <w:rPr>
+          <w:rFonts w:ascii="Times" w:hAnsi="Times" w:cs="Times"/>
+          <w:color w:val="000000"/>
+          <w:kern w:val="0"/>
+        </w:rPr>
+        <w:t>ω ̄(k)</w:t>
+      </w:r>
+      <w:r>
+        <w:rPr>
+          <w:rFonts w:ascii="Times" w:hAnsi="Times" w:cs="Times" w:hint="eastAsia"/>
+          <w:color w:val="000000"/>
+          <w:kern w:val="0"/>
+        </w:rPr>
+        <w:t>是对</w:t>
+      </w:r>
+      <w:r>
+        <w:rPr>
+          <w:rFonts w:ascii="Times" w:hAnsi="Times" w:cs="Times"/>
+          <w:color w:val="000000"/>
+          <w:kern w:val="0"/>
+        </w:rPr>
+        <w:t>色散表面的量化</w:t>
+      </w:r>
+      <w:r>
+        <w:rPr>
+          <w:rFonts w:ascii="Times" w:hAnsi="Times" w:cs="Times"/>
+          <w:color w:val="000000"/>
+          <w:kern w:val="0"/>
+        </w:rPr>
+        <w:t>，</w:t>
+      </w:r>
+      <w:r>
+        <w:rPr>
+          <w:rFonts w:ascii="Times" w:hAnsi="Times" w:cs="Times" w:hint="eastAsia"/>
+          <w:color w:val="000000"/>
+          <w:kern w:val="0"/>
+        </w:rPr>
+        <w:t>按照</w:t>
+      </w:r>
+      <w:r>
+        <w:rPr>
+          <w:rFonts w:ascii="Times" w:hAnsi="Times" w:cs="Times"/>
+          <w:color w:val="000000"/>
+          <w:kern w:val="0"/>
+        </w:rPr>
+        <w:t>这个关系的运动是满足周期为</w:t>
+      </w:r>
+      <w:r>
+        <w:rPr>
+          <w:rFonts w:ascii="Times" w:hAnsi="Times" w:cs="Times"/>
+          <w:color w:val="000000"/>
+          <w:kern w:val="0"/>
+        </w:rPr>
+        <w:t>T</w:t>
+      </w:r>
+      <w:r>
+        <w:rPr>
+          <w:rFonts w:ascii="Times" w:hAnsi="Times" w:cs="Times"/>
+          <w:color w:val="000000"/>
+          <w:kern w:val="0"/>
+        </w:rPr>
+        <w:t>的</w:t>
+      </w:r>
+      <w:r>
+        <w:rPr>
+          <w:rFonts w:ascii="Times" w:hAnsi="Times" w:cs="Times"/>
+          <w:color w:val="000000"/>
+          <w:kern w:val="0"/>
+        </w:rPr>
+        <w:t>，因为他们都乘</w:t>
+      </w:r>
+      <w:r>
+        <w:rPr>
+          <w:rFonts w:ascii="Times" w:hAnsi="Times" w:cs="Times" w:hint="eastAsia"/>
+          <w:color w:val="000000"/>
+          <w:kern w:val="0"/>
+        </w:rPr>
+        <w:t>了</w:t>
+      </w:r>
+      <w:r>
+        <w:rPr>
+          <w:rFonts w:ascii="Times" w:hAnsi="Times" w:cs="Times"/>
+          <w:color w:val="000000"/>
+          <w:kern w:val="0"/>
+        </w:rPr>
+        <w:t>ω0</w:t>
+      </w:r>
+      <w:r>
+        <w:rPr>
+          <w:rFonts w:ascii="Times" w:hAnsi="Times" w:cs="Times"/>
+          <w:color w:val="000000"/>
+          <w:kern w:val="0"/>
+        </w:rPr>
+        <w:t>，</w:t>
+      </w:r>
+      <w:r>
+        <w:rPr>
+          <w:rFonts w:ascii="Times" w:hAnsi="Times" w:cs="Times"/>
+          <w:color w:val="000000"/>
+          <w:kern w:val="0"/>
+        </w:rPr>
+        <w:t>图</w:t>
+      </w:r>
+      <w:r>
+        <w:rPr>
+          <w:rFonts w:ascii="Times" w:hAnsi="Times" w:cs="Times"/>
+          <w:color w:val="000000"/>
+          <w:kern w:val="0"/>
+        </w:rPr>
+        <w:t>5</w:t>
+      </w:r>
+      <w:r>
+        <w:rPr>
+          <w:rFonts w:ascii="Times" w:hAnsi="Times" w:cs="Times" w:hint="eastAsia"/>
+          <w:color w:val="000000"/>
+          <w:kern w:val="0"/>
+        </w:rPr>
+        <w:t>展示</w:t>
+      </w:r>
+      <w:r>
+        <w:rPr>
+          <w:rFonts w:ascii="Times" w:hAnsi="Times" w:cs="Times"/>
+          <w:color w:val="000000"/>
+          <w:kern w:val="0"/>
+        </w:rPr>
+        <w:t>了使用原始色散关系和量化后的色散关系的两种结果。</w:t>
+      </w:r>
       <w:bookmarkStart w:id="0" w:name="_GoBack"/>
       <w:bookmarkEnd w:id="0"/>
     </w:p>
@@ -3941,6 +6361,7 @@
   <w:style w:type="paragraph" w:default="1" w:styleId="a">
     <w:name w:val="Normal"/>
     <w:qFormat/>
+    <w:rsid w:val="00494CFA"/>
     <w:pPr>
       <w:widowControl w:val="0"/>
       <w:jc w:val="both"/>

--- a/Simulating Ocean Water翻译.docx
+++ b/Simulating Ocean Water翻译.docx
@@ -5552,9 +5552,6 @@
           <w:rFonts w:ascii="Times" w:hAnsi="Times" w:cs="Times"/>
           <w:color w:val="000000"/>
           <w:kern w:val="0"/>
-          <w:position w:val="-3"/>
-          <w:sz w:val="16"/>
-          <w:szCs w:val="16"/>
         </w:rPr>
       </w:pPr>
       <w:r>
@@ -5772,6 +5769,568 @@
           <w:kern w:val="0"/>
         </w:rPr>
         <w:t>了使用原始色散关系和量化后的色散关系的两种结果。</w:t>
+      </w:r>
+    </w:p>
+    <w:p>
+      <w:pPr>
+        <w:widowControl/>
+        <w:autoSpaceDE w:val="0"/>
+        <w:autoSpaceDN w:val="0"/>
+        <w:adjustRightInd w:val="0"/>
+        <w:spacing w:after="240" w:line="280" w:lineRule="atLeast"/>
+        <w:rPr>
+          <w:rFonts w:ascii="Times" w:hAnsi="Times" w:cs="Times"/>
+          <w:color w:val="000000"/>
+          <w:kern w:val="0"/>
+        </w:rPr>
+      </w:pPr>
+    </w:p>
+    <w:p>
+      <w:pPr>
+        <w:widowControl/>
+        <w:autoSpaceDE w:val="0"/>
+        <w:autoSpaceDN w:val="0"/>
+        <w:adjustRightInd w:val="0"/>
+        <w:spacing w:after="240" w:line="280" w:lineRule="atLeast"/>
+        <w:rPr>
+          <w:rFonts w:ascii="Times" w:hAnsi="Times" w:cs="Times"/>
+          <w:color w:val="000000"/>
+          <w:kern w:val="0"/>
+        </w:rPr>
+      </w:pPr>
+      <w:r>
+        <w:rPr>
+          <w:rFonts w:ascii="Times" w:hAnsi="Times" w:cs="Times" w:hint="eastAsia"/>
+          <w:color w:val="000000"/>
+          <w:kern w:val="0"/>
+        </w:rPr>
+        <w:t xml:space="preserve">3.3 </w:t>
+      </w:r>
+      <w:r>
+        <w:rPr>
+          <w:rFonts w:ascii="Times" w:hAnsi="Times" w:cs="Times" w:hint="eastAsia"/>
+          <w:color w:val="000000"/>
+          <w:kern w:val="0"/>
+        </w:rPr>
+        <w:t>统计</w:t>
+      </w:r>
+      <w:r>
+        <w:rPr>
+          <w:rFonts w:ascii="Times" w:hAnsi="Times" w:cs="Times"/>
+          <w:color w:val="000000"/>
+          <w:kern w:val="0"/>
+        </w:rPr>
+        <w:t>波模型和傅里叶变换</w:t>
+      </w:r>
+    </w:p>
+    <w:p>
+      <w:pPr>
+        <w:widowControl/>
+        <w:autoSpaceDE w:val="0"/>
+        <w:autoSpaceDN w:val="0"/>
+        <w:adjustRightInd w:val="0"/>
+        <w:spacing w:after="240" w:line="280" w:lineRule="atLeast"/>
+        <w:rPr>
+          <w:rFonts w:ascii="Times" w:hAnsi="Times" w:cs="Times"/>
+          <w:color w:val="000000"/>
+          <w:kern w:val="0"/>
+        </w:rPr>
+      </w:pPr>
+      <w:r>
+        <w:rPr>
+          <w:rFonts w:ascii="Times" w:hAnsi="Times" w:cs="Times"/>
+          <w:color w:val="000000"/>
+          <w:kern w:val="0"/>
+        </w:rPr>
+        <w:t>Oceanographic literature tends to downplay Gerstner waves as realistic model of the ocean. Inste</w:t>
+      </w:r>
+      <w:r>
+        <w:rPr>
+          <w:rFonts w:ascii="Times" w:hAnsi="Times" w:cs="Times"/>
+          <w:color w:val="000000"/>
+          <w:kern w:val="0"/>
+        </w:rPr>
+        <w:t xml:space="preserve">ad, statistical models are used, in combination </w:t>
+      </w:r>
+      <w:r>
+        <w:rPr>
+          <w:rFonts w:ascii="Times" w:hAnsi="Times" w:cs="Times" w:hint="eastAsia"/>
+          <w:color w:val="000000"/>
+          <w:kern w:val="0"/>
+        </w:rPr>
+        <w:t>with experimental observations. In the statistical models, the wave height is considered a random variable of horizontal position and time,</w:t>
+      </w:r>
+      <w:r>
+        <w:rPr>
+          <w:rFonts w:ascii="Times" w:hAnsi="Times" w:cs="Times"/>
+          <w:color w:val="000000"/>
+          <w:kern w:val="0"/>
+        </w:rPr>
+        <w:t xml:space="preserve"> h(x,t).</w:t>
+      </w:r>
+    </w:p>
+    <w:p>
+      <w:pPr>
+        <w:widowControl/>
+        <w:autoSpaceDE w:val="0"/>
+        <w:autoSpaceDN w:val="0"/>
+        <w:adjustRightInd w:val="0"/>
+        <w:spacing w:after="240" w:line="280" w:lineRule="atLeast"/>
+        <w:rPr>
+          <w:rFonts w:ascii="Times" w:hAnsi="Times" w:cs="Times"/>
+          <w:color w:val="000000"/>
+          <w:kern w:val="0"/>
+        </w:rPr>
+      </w:pPr>
+      <w:r>
+        <w:rPr>
+          <w:rFonts w:ascii="Times" w:hAnsi="Times" w:cs="Times" w:hint="eastAsia"/>
+          <w:color w:val="000000"/>
+          <w:kern w:val="0"/>
+        </w:rPr>
+        <w:t>海洋</w:t>
+      </w:r>
+      <w:r>
+        <w:rPr>
+          <w:rFonts w:ascii="Times" w:hAnsi="Times" w:cs="Times"/>
+          <w:color w:val="000000"/>
+          <w:kern w:val="0"/>
+        </w:rPr>
+        <w:t>图形学文献中一班认为</w:t>
+      </w:r>
+      <w:r>
+        <w:rPr>
+          <w:rFonts w:ascii="Times" w:hAnsi="Times" w:cs="Times"/>
+          <w:color w:val="000000"/>
+          <w:kern w:val="0"/>
+        </w:rPr>
+        <w:t>Gerstner</w:t>
+      </w:r>
+      <w:r>
+        <w:rPr>
+          <w:rFonts w:ascii="Times" w:hAnsi="Times" w:cs="Times" w:hint="eastAsia"/>
+          <w:color w:val="000000"/>
+          <w:kern w:val="0"/>
+        </w:rPr>
+        <w:t>波</w:t>
+      </w:r>
+      <w:r>
+        <w:rPr>
+          <w:rFonts w:ascii="Times" w:hAnsi="Times" w:cs="Times"/>
+          <w:color w:val="000000"/>
+          <w:kern w:val="0"/>
+        </w:rPr>
+        <w:t>的效果并不好</w:t>
+      </w:r>
+      <w:r>
+        <w:rPr>
+          <w:rFonts w:ascii="Times" w:hAnsi="Times" w:cs="Times"/>
+          <w:color w:val="000000"/>
+          <w:kern w:val="0"/>
+        </w:rPr>
+        <w:t>，从实际观察结果来看，</w:t>
+      </w:r>
+      <w:r>
+        <w:rPr>
+          <w:rFonts w:ascii="Times" w:hAnsi="Times" w:cs="Times" w:hint="eastAsia"/>
+          <w:color w:val="000000"/>
+          <w:kern w:val="0"/>
+        </w:rPr>
+        <w:t>他们</w:t>
+      </w:r>
+      <w:r>
+        <w:rPr>
+          <w:rFonts w:ascii="Times" w:hAnsi="Times" w:cs="Times"/>
+          <w:color w:val="000000"/>
+          <w:kern w:val="0"/>
+        </w:rPr>
+        <w:t>认为统计模型的效果比较好。</w:t>
+      </w:r>
+      <w:r>
+        <w:rPr>
+          <w:rFonts w:ascii="Times" w:hAnsi="Times" w:cs="Times"/>
+          <w:color w:val="000000"/>
+          <w:kern w:val="0"/>
+        </w:rPr>
+        <w:t>在统计模型中，</w:t>
+      </w:r>
+      <w:r>
+        <w:rPr>
+          <w:rFonts w:ascii="Times" w:hAnsi="Times" w:cs="Times" w:hint="eastAsia"/>
+          <w:color w:val="000000"/>
+          <w:kern w:val="0"/>
+        </w:rPr>
+        <w:t>波</w:t>
+      </w:r>
+      <w:r>
+        <w:rPr>
+          <w:rFonts w:ascii="Times" w:hAnsi="Times" w:cs="Times"/>
+          <w:color w:val="000000"/>
+          <w:kern w:val="0"/>
+        </w:rPr>
+        <w:t>的高度</w:t>
+      </w:r>
+      <w:r>
+        <w:rPr>
+          <w:rFonts w:ascii="Times" w:hAnsi="Times" w:cs="Times" w:hint="eastAsia"/>
+          <w:color w:val="000000"/>
+          <w:kern w:val="0"/>
+        </w:rPr>
+        <w:t>是</w:t>
+      </w:r>
+      <w:r>
+        <w:rPr>
+          <w:rFonts w:ascii="Times" w:hAnsi="Times" w:cs="Times"/>
+          <w:color w:val="000000"/>
+          <w:kern w:val="0"/>
+        </w:rPr>
+        <w:t>一个关于水平面</w:t>
+      </w:r>
+      <w:r>
+        <w:rPr>
+          <w:rFonts w:ascii="Times" w:hAnsi="Times" w:cs="Times"/>
+          <w:color w:val="000000"/>
+          <w:kern w:val="0"/>
+        </w:rPr>
+        <w:t>坐标的</w:t>
+      </w:r>
+      <w:r>
+        <w:rPr>
+          <w:rFonts w:ascii="Times" w:hAnsi="Times" w:cs="Times" w:hint="eastAsia"/>
+          <w:color w:val="000000"/>
+          <w:kern w:val="0"/>
+        </w:rPr>
+        <w:t>随机</w:t>
+      </w:r>
+      <w:r>
+        <w:rPr>
+          <w:rFonts w:ascii="Times" w:hAnsi="Times" w:cs="Times"/>
+          <w:color w:val="000000"/>
+          <w:kern w:val="0"/>
+        </w:rPr>
+        <w:t>变量，</w:t>
+      </w:r>
+      <w:r>
+        <w:rPr>
+          <w:rFonts w:ascii="Times" w:hAnsi="Times" w:cs="Times" w:hint="eastAsia"/>
+          <w:color w:val="000000"/>
+          <w:kern w:val="0"/>
+        </w:rPr>
+        <w:t>h</w:t>
+      </w:r>
+      <w:r>
+        <w:rPr>
+          <w:rFonts w:ascii="Times" w:hAnsi="Times" w:cs="Times"/>
+          <w:color w:val="000000"/>
+          <w:kern w:val="0"/>
+        </w:rPr>
+        <w:t>(x,t)</w:t>
+      </w:r>
+      <w:r>
+        <w:rPr>
+          <w:rFonts w:ascii="Times" w:hAnsi="Times" w:cs="Times"/>
+          <w:color w:val="000000"/>
+          <w:kern w:val="0"/>
+        </w:rPr>
+        <w:t>。</w:t>
+      </w:r>
+    </w:p>
+    <w:p>
+      <w:pPr>
+        <w:widowControl/>
+        <w:autoSpaceDE w:val="0"/>
+        <w:autoSpaceDN w:val="0"/>
+        <w:adjustRightInd w:val="0"/>
+        <w:spacing w:after="240" w:line="280" w:lineRule="atLeast"/>
+        <w:rPr>
+          <w:rFonts w:ascii="Times" w:hAnsi="Times" w:cs="Times"/>
+          <w:color w:val="000000"/>
+          <w:kern w:val="0"/>
+        </w:rPr>
+      </w:pPr>
+      <w:r>
+        <w:rPr>
+          <w:rFonts w:ascii="Times" w:hAnsi="Times" w:cs="Times" w:hint="eastAsia"/>
+          <w:color w:val="000000"/>
+          <w:kern w:val="0"/>
+        </w:rPr>
+        <w:t>Statistical</w:t>
+      </w:r>
+      <w:r>
+        <w:rPr>
+          <w:rFonts w:ascii="Times" w:hAnsi="Times" w:cs="Times"/>
+          <w:color w:val="000000"/>
+          <w:kern w:val="0"/>
+        </w:rPr>
+        <w:t xml:space="preserve"> models are also based on the ability to decompose the wave height field as a sum of sine and cosine waves. The value of this decomposition is that the amplitudes of the waves have nice mathematical</w:t>
+      </w:r>
+      <w:r>
+        <w:rPr>
+          <w:rFonts w:ascii="Times" w:hAnsi="Times" w:cs="Times"/>
+          <w:color w:val="000000"/>
+          <w:kern w:val="0"/>
+        </w:rPr>
+        <w:t xml:space="preserve"> and statistical properties, mak</w:t>
+      </w:r>
+      <w:r>
+        <w:rPr>
+          <w:rFonts w:ascii="Times" w:hAnsi="Times" w:cs="Times"/>
+          <w:color w:val="000000"/>
+          <w:kern w:val="0"/>
+        </w:rPr>
+        <w:t>i</w:t>
+      </w:r>
+      <w:r>
+        <w:rPr>
+          <w:rFonts w:ascii="Times" w:hAnsi="Times" w:cs="Times"/>
+          <w:color w:val="000000"/>
+          <w:kern w:val="0"/>
+        </w:rPr>
+        <w:t xml:space="preserve">ng it simpler </w:t>
+      </w:r>
+      <w:r>
+        <w:rPr>
+          <w:rFonts w:ascii="Times" w:hAnsi="Times" w:cs="Times" w:hint="eastAsia"/>
+          <w:color w:val="000000"/>
+          <w:kern w:val="0"/>
+        </w:rPr>
+        <w:t>to build</w:t>
+      </w:r>
+      <w:r>
+        <w:rPr>
+          <w:rFonts w:ascii="Times" w:hAnsi="Times" w:cs="Times" w:hint="eastAsia"/>
+          <w:color w:val="000000"/>
+          <w:kern w:val="0"/>
+        </w:rPr>
+        <w:t xml:space="preserve"> models. Computationally, the decomposition uses Fast Fourier Transforms (ffts), which are a rapid method of evaluating the sums.</w:t>
+      </w:r>
+    </w:p>
+    <w:p>
+      <w:pPr>
+        <w:widowControl/>
+        <w:autoSpaceDE w:val="0"/>
+        <w:autoSpaceDN w:val="0"/>
+        <w:adjustRightInd w:val="0"/>
+        <w:spacing w:after="240" w:line="280" w:lineRule="atLeast"/>
+        <w:rPr>
+          <w:rFonts w:ascii="Times" w:hAnsi="Times" w:cs="Times"/>
+          <w:color w:val="000000"/>
+          <w:kern w:val="0"/>
+        </w:rPr>
+      </w:pPr>
+      <w:r>
+        <w:rPr>
+          <w:rFonts w:ascii="Times" w:hAnsi="Times" w:cs="Times" w:hint="eastAsia"/>
+          <w:color w:val="000000"/>
+          <w:kern w:val="0"/>
+        </w:rPr>
+        <w:t>统计</w:t>
+      </w:r>
+      <w:r>
+        <w:rPr>
+          <w:rFonts w:ascii="Times" w:hAnsi="Times" w:cs="Times"/>
+          <w:color w:val="000000"/>
+          <w:kern w:val="0"/>
+        </w:rPr>
+        <w:t>模型基于</w:t>
+      </w:r>
+      <w:r>
+        <w:rPr>
+          <w:rFonts w:ascii="Times" w:hAnsi="Times" w:cs="Times" w:hint="eastAsia"/>
+          <w:color w:val="000000"/>
+          <w:kern w:val="0"/>
+        </w:rPr>
+        <w:t>把</w:t>
+      </w:r>
+      <w:r>
+        <w:rPr>
+          <w:rFonts w:ascii="Times" w:hAnsi="Times" w:cs="Times"/>
+          <w:color w:val="000000"/>
+          <w:kern w:val="0"/>
+        </w:rPr>
+        <w:t>高度</w:t>
+      </w:r>
+      <w:r>
+        <w:rPr>
+          <w:rFonts w:ascii="Times" w:hAnsi="Times" w:cs="Times" w:hint="eastAsia"/>
+          <w:color w:val="000000"/>
+          <w:kern w:val="0"/>
+        </w:rPr>
+        <w:t>域</w:t>
+      </w:r>
+      <w:r>
+        <w:rPr>
+          <w:rFonts w:ascii="Times" w:hAnsi="Times" w:cs="Times"/>
+          <w:color w:val="000000"/>
+          <w:kern w:val="0"/>
+        </w:rPr>
+        <w:t>分解为一系列</w:t>
+      </w:r>
+      <w:r>
+        <w:rPr>
+          <w:rFonts w:ascii="Times" w:hAnsi="Times" w:cs="Times" w:hint="eastAsia"/>
+          <w:color w:val="000000"/>
+          <w:kern w:val="0"/>
+        </w:rPr>
+        <w:t>正弦</w:t>
+      </w:r>
+      <w:r>
+        <w:rPr>
+          <w:rFonts w:ascii="Times" w:hAnsi="Times" w:cs="Times"/>
+          <w:color w:val="000000"/>
+          <w:kern w:val="0"/>
+        </w:rPr>
+        <w:t>和</w:t>
+      </w:r>
+      <w:r>
+        <w:rPr>
+          <w:rFonts w:ascii="Times" w:hAnsi="Times" w:cs="Times" w:hint="eastAsia"/>
+          <w:color w:val="000000"/>
+          <w:kern w:val="0"/>
+        </w:rPr>
+        <w:t>余弦</w:t>
+      </w:r>
+      <w:r>
+        <w:rPr>
+          <w:rFonts w:ascii="Times" w:hAnsi="Times" w:cs="Times"/>
+          <w:color w:val="000000"/>
+          <w:kern w:val="0"/>
+        </w:rPr>
+        <w:t>波的叠加。</w:t>
+      </w:r>
+      <w:r>
+        <w:rPr>
+          <w:rFonts w:ascii="Times" w:hAnsi="Times" w:cs="Times" w:hint="eastAsia"/>
+          <w:color w:val="000000"/>
+          <w:kern w:val="0"/>
+        </w:rPr>
+        <w:t>但是</w:t>
+      </w:r>
+      <w:r>
+        <w:rPr>
+          <w:rFonts w:ascii="Times" w:hAnsi="Times" w:cs="Times"/>
+          <w:color w:val="000000"/>
+          <w:kern w:val="0"/>
+        </w:rPr>
+        <w:t>每一个波的振幅有良好的数学和统计属性，</w:t>
+      </w:r>
+      <w:r>
+        <w:rPr>
+          <w:rFonts w:ascii="Times" w:hAnsi="Times" w:cs="Times" w:hint="eastAsia"/>
+          <w:color w:val="000000"/>
+          <w:kern w:val="0"/>
+        </w:rPr>
+        <w:t>使得</w:t>
+      </w:r>
+      <w:r>
+        <w:rPr>
+          <w:rFonts w:ascii="Times" w:hAnsi="Times" w:cs="Times"/>
+          <w:color w:val="000000"/>
+          <w:kern w:val="0"/>
+        </w:rPr>
+        <w:t>他们建立模型更加简单。</w:t>
+      </w:r>
+      <w:r>
+        <w:rPr>
+          <w:rFonts w:ascii="Times" w:hAnsi="Times" w:cs="Times" w:hint="eastAsia"/>
+          <w:color w:val="000000"/>
+          <w:kern w:val="0"/>
+        </w:rPr>
+        <w:t>在</w:t>
+      </w:r>
+      <w:r>
+        <w:rPr>
+          <w:rFonts w:ascii="Times" w:hAnsi="Times" w:cs="Times"/>
+          <w:color w:val="000000"/>
+          <w:kern w:val="0"/>
+        </w:rPr>
+        <w:t>计算上，</w:t>
+      </w:r>
+      <w:r>
+        <w:rPr>
+          <w:rFonts w:ascii="Times" w:hAnsi="Times" w:cs="Times" w:hint="eastAsia"/>
+          <w:color w:val="000000"/>
+          <w:kern w:val="0"/>
+        </w:rPr>
+        <w:t>这种</w:t>
+      </w:r>
+      <w:r>
+        <w:rPr>
+          <w:rFonts w:ascii="Times" w:hAnsi="Times" w:cs="Times"/>
+          <w:color w:val="000000"/>
+          <w:kern w:val="0"/>
+        </w:rPr>
+        <w:t>分解也是使用了</w:t>
+      </w:r>
+      <w:r>
+        <w:rPr>
+          <w:rFonts w:ascii="Times" w:hAnsi="Times" w:cs="Times"/>
+          <w:color w:val="000000"/>
+          <w:kern w:val="0"/>
+        </w:rPr>
+        <w:t>快速</w:t>
+      </w:r>
+      <w:r>
+        <w:rPr>
+          <w:rFonts w:ascii="Times" w:hAnsi="Times" w:cs="Times"/>
+          <w:color w:val="000000"/>
+          <w:kern w:val="0"/>
+        </w:rPr>
+        <w:t>傅里叶变化。</w:t>
+      </w:r>
+      <w:r>
+        <w:rPr>
+          <w:rFonts w:ascii="Times" w:hAnsi="Times" w:cs="Times"/>
+          <w:color w:val="000000"/>
+          <w:kern w:val="0"/>
+        </w:rPr>
+        <w:t>快速</w:t>
+      </w:r>
+      <w:r>
+        <w:rPr>
+          <w:rFonts w:ascii="Times" w:hAnsi="Times" w:cs="Times" w:hint="eastAsia"/>
+          <w:color w:val="000000"/>
+          <w:kern w:val="0"/>
+        </w:rPr>
+        <w:t>傅里叶</w:t>
+      </w:r>
+      <w:r>
+        <w:rPr>
+          <w:rFonts w:ascii="Times" w:hAnsi="Times" w:cs="Times"/>
+          <w:color w:val="000000"/>
+          <w:kern w:val="0"/>
+        </w:rPr>
+        <w:t>变换是一种快熟计算和的方法。</w:t>
+      </w:r>
+    </w:p>
+    <w:p>
+      <w:pPr>
+        <w:widowControl/>
+        <w:autoSpaceDE w:val="0"/>
+        <w:autoSpaceDN w:val="0"/>
+        <w:adjustRightInd w:val="0"/>
+        <w:spacing w:after="240" w:line="280" w:lineRule="atLeast"/>
+        <w:rPr>
+          <w:rFonts w:ascii="Times" w:hAnsi="Times" w:cs="Times"/>
+          <w:color w:val="000000"/>
+          <w:kern w:val="0"/>
+        </w:rPr>
+      </w:pPr>
+      <w:r>
+        <w:rPr>
+          <w:rFonts w:ascii="Times" w:hAnsi="Times" w:cs="Times"/>
+          <w:color w:val="000000"/>
+          <w:kern w:val="0"/>
+        </w:rPr>
+        <w:t xml:space="preserve">The </w:t>
+      </w:r>
+      <w:r>
+        <w:rPr>
+          <w:rFonts w:ascii="Times" w:hAnsi="Times" w:cs="Times"/>
+          <w:color w:val="000000"/>
+          <w:kern w:val="0"/>
+        </w:rPr>
+        <w:t>fft-based representation of a wave height field expresses the wave</w:t>
       </w:r>
       <w:bookmarkStart w:id="0" w:name="_GoBack"/>
       <w:bookmarkEnd w:id="0"/>

--- a/Simulating Ocean Water翻译.docx
+++ b/Simulating Ocean Water翻译.docx
@@ -230,7 +230,7 @@
           <w:color w:val="000000"/>
           <w:kern w:val="0"/>
         </w:rPr>
-        <w:t xml:space="preserve">Broadly, the reader should come away from this material with (1) an understanding of some algorithms that generate/animate water surface height fields suitable for modeling waves as big as storm surges and as small as tiny capillaries; (2) an understanding of basic optical processes of reflection and refraction from a water surface; (3) an introduction to the color filtering behavior of ocean water; (4) an introduction to complex lighting effects known as caustic and godrays, produced when sunlight passes through the rough </w:t>
+        <w:t xml:space="preserve">Broadly, the reader should come away from this material with (1) an understanding of some algorithms that generate/animate water surface height fields suitable for modeling waves as big as storm surges and as small as tiny capillaries; (2) an understanding of basic optical processes of reflection and refraction from a water surface; (3) an introduction to the color filtering behavior of ocean water; (4) an introduction to </w:t>
       </w:r>
       <w:r>
         <w:rPr>
@@ -239,7 +239,7 @@
           <w:kern w:val="0"/>
         </w:rPr>
         <w:lastRenderedPageBreak/>
-        <w:t>surface into the water volume underneath; and (5) some rules of thumb for which choices make nice looking images and what are the tradeoffs of quality versus computational resources. Some example shaders are provided, and example renderings demonstrate the content of the discussion.</w:t>
+        <w:t>complex lighting effects known as caustic and godrays, produced when sunlight passes through the rough surface into the water volume underneath; and (5) some rules of thumb for which choices make nice looking images and what are the tradeoffs of quality versus computational resources. Some example shaders are provided, and example renderings demonstrate the content of the discussion.</w:t>
       </w:r>
     </w:p>
     <w:p>
@@ -6332,10 +6332,318 @@
         </w:rPr>
         <w:t>fft-based representation of a wave height field expresses the wave</w:t>
       </w:r>
+      <w:r>
+        <w:rPr>
+          <w:rFonts w:ascii="Times" w:hAnsi="Times" w:cs="Times"/>
+          <w:color w:val="000000"/>
+          <w:kern w:val="0"/>
+        </w:rPr>
+        <w:t xml:space="preserve"> </w:t>
+      </w:r>
+      <w:r>
+        <w:rPr>
+          <w:rFonts w:ascii="Times" w:hAnsi="Times" w:cs="Times" w:hint="eastAsia"/>
+          <w:color w:val="000000"/>
+          <w:kern w:val="0"/>
+        </w:rPr>
+        <w:t>hei</w:t>
+      </w:r>
+      <w:r>
+        <w:rPr>
+          <w:rFonts w:ascii="Times" w:hAnsi="Times" w:cs="Times"/>
+          <w:color w:val="000000"/>
+          <w:kern w:val="0"/>
+        </w:rPr>
+        <w:t>ght field expresses the wave height h(x, t) at the horizontal position x = (x, z) as the sum of sinusoids with complex, time-dependent amplitudes:</w:t>
+      </w:r>
+    </w:p>
+    <w:p>
+      <w:pPr>
+        <w:widowControl/>
+        <w:autoSpaceDE w:val="0"/>
+        <w:autoSpaceDN w:val="0"/>
+        <w:adjustRightInd w:val="0"/>
+        <w:spacing w:after="240" w:line="280" w:lineRule="atLeast"/>
+        <w:jc w:val="center"/>
+        <w:rPr>
+          <w:rFonts w:ascii="Times" w:hAnsi="Times" w:cs="Times"/>
+          <w:color w:val="000000"/>
+          <w:kern w:val="0"/>
+        </w:rPr>
+      </w:pPr>
+      <w:r>
+        <w:rPr>
+          <w:rFonts w:ascii="Times" w:hAnsi="Times" w:cs="Times"/>
+          <w:color w:val="000000"/>
+          <w:kern w:val="0"/>
+        </w:rPr>
+        <w:t xml:space="preserve">h(x,t) = h(k,t) exp(ik · x) </w:t>
+      </w:r>
+      <w:r>
+        <w:rPr>
+          <w:rFonts w:ascii="Times" w:hAnsi="Times" w:cs="Times"/>
+          <w:color w:val="000000"/>
+          <w:kern w:val="0"/>
+          <w:sz w:val="16"/>
+          <w:szCs w:val="16"/>
+        </w:rPr>
+        <w:t xml:space="preserve">k </w:t>
+      </w:r>
+      <w:r>
+        <w:rPr>
+          <w:rFonts w:ascii="Times" w:hAnsi="Times" w:cs="Times"/>
+          <w:color w:val="000000"/>
+          <w:kern w:val="0"/>
+        </w:rPr>
+        <w:t>(19)</w:t>
+      </w:r>
+    </w:p>
+    <w:p>
+      <w:pPr>
+        <w:widowControl/>
+        <w:autoSpaceDE w:val="0"/>
+        <w:autoSpaceDN w:val="0"/>
+        <w:adjustRightInd w:val="0"/>
+        <w:spacing w:after="240" w:line="280" w:lineRule="atLeast"/>
+        <w:jc w:val="left"/>
+        <w:rPr>
+          <w:rFonts w:ascii="Times" w:hAnsi="Times" w:cs="Times"/>
+          <w:color w:val="000000"/>
+          <w:kern w:val="0"/>
+        </w:rPr>
+      </w:pPr>
+      <w:r>
+        <w:rPr>
+          <w:rFonts w:ascii="Times" w:hAnsi="Times" w:cs="Times"/>
+          <w:color w:val="000000"/>
+          <w:kern w:val="0"/>
+        </w:rPr>
+        <w:t>where t is the time and k is a two-dimensional vector with components k = (k</w:t>
+      </w:r>
+      <w:r>
+        <w:rPr>
+          <w:rFonts w:ascii="Times" w:hAnsi="Times" w:cs="Times"/>
+          <w:color w:val="000000"/>
+          <w:kern w:val="0"/>
+          <w:vertAlign w:val="subscript"/>
+        </w:rPr>
+        <w:t>x</w:t>
+      </w:r>
+      <w:r>
+        <w:rPr>
+          <w:rFonts w:ascii="Times" w:hAnsi="Times" w:cs="Times"/>
+          <w:color w:val="000000"/>
+          <w:kern w:val="0"/>
+        </w:rPr>
+        <w:t>, k</w:t>
+      </w:r>
+      <w:r>
+        <w:rPr>
+          <w:rFonts w:ascii="Times" w:hAnsi="Times" w:cs="Times"/>
+          <w:color w:val="000000"/>
+          <w:kern w:val="0"/>
+          <w:vertAlign w:val="subscript"/>
+        </w:rPr>
+        <w:t>z</w:t>
+      </w:r>
+      <w:r>
+        <w:rPr>
+          <w:rFonts w:ascii="Times" w:hAnsi="Times" w:cs="Times"/>
+          <w:color w:val="000000"/>
+          <w:kern w:val="0"/>
+        </w:rPr>
+        <w:t>), k</w:t>
+      </w:r>
+      <w:r>
+        <w:rPr>
+          <w:rFonts w:ascii="Times" w:hAnsi="Times" w:cs="Times"/>
+          <w:color w:val="000000"/>
+          <w:kern w:val="0"/>
+          <w:vertAlign w:val="subscript"/>
+        </w:rPr>
+        <w:t>x</w:t>
+      </w:r>
+      <w:r>
+        <w:rPr>
+          <w:rFonts w:ascii="Times" w:hAnsi="Times" w:cs="Times"/>
+          <w:color w:val="000000"/>
+          <w:kern w:val="0"/>
+        </w:rPr>
+        <w:t xml:space="preserve"> = </w:t>
+      </w:r>
+      <w:r>
+        <w:rPr>
+          <w:rFonts w:ascii="Times" w:hAnsi="Times" w:cs="Times"/>
+          <w:color w:val="000000"/>
+          <w:kern w:val="0"/>
+        </w:rPr>
+        <w:t>2πn/L</w:t>
+      </w:r>
+      <w:r>
+        <w:rPr>
+          <w:rFonts w:ascii="Times" w:hAnsi="Times" w:cs="Times"/>
+          <w:color w:val="000000"/>
+          <w:kern w:val="0"/>
+          <w:position w:val="-3"/>
+          <w:sz w:val="16"/>
+          <w:szCs w:val="16"/>
+        </w:rPr>
+        <w:t>x</w:t>
+      </w:r>
+      <w:r>
+        <w:rPr>
+          <w:rFonts w:ascii="Times" w:hAnsi="Times" w:cs="Times"/>
+          <w:color w:val="000000"/>
+          <w:kern w:val="0"/>
+        </w:rPr>
+        <w:t>, k</w:t>
+      </w:r>
+      <w:r>
+        <w:rPr>
+          <w:rFonts w:ascii="Times" w:hAnsi="Times" w:cs="Times"/>
+          <w:color w:val="000000"/>
+          <w:kern w:val="0"/>
+          <w:position w:val="-3"/>
+          <w:sz w:val="16"/>
+          <w:szCs w:val="16"/>
+        </w:rPr>
+        <w:t xml:space="preserve">z </w:t>
+      </w:r>
+      <w:r>
+        <w:rPr>
+          <w:rFonts w:ascii="Times" w:hAnsi="Times" w:cs="Times"/>
+          <w:color w:val="000000"/>
+          <w:kern w:val="0"/>
+        </w:rPr>
+        <w:t>= 2πm/L</w:t>
+      </w:r>
+      <w:r>
+        <w:rPr>
+          <w:rFonts w:ascii="Times" w:hAnsi="Times" w:cs="Times"/>
+          <w:color w:val="000000"/>
+          <w:kern w:val="0"/>
+          <w:position w:val="-3"/>
+          <w:sz w:val="16"/>
+          <w:szCs w:val="16"/>
+        </w:rPr>
+        <w:t>z</w:t>
+      </w:r>
+      <w:r>
+        <w:rPr>
+          <w:rFonts w:ascii="Times" w:hAnsi="Times" w:cs="Times"/>
+          <w:color w:val="000000"/>
+          <w:kern w:val="0"/>
+        </w:rPr>
+        <w:t>, and n and m are integers with bounds −N/2 ≤ n &lt; N/2 and −M/2 ≤ m &lt; M/2. The fft process generates the height field at discrete points x = (nL</w:t>
+      </w:r>
+      <w:r>
+        <w:rPr>
+          <w:rFonts w:ascii="Times" w:hAnsi="Times" w:cs="Times"/>
+          <w:color w:val="000000"/>
+          <w:kern w:val="0"/>
+          <w:position w:val="-3"/>
+          <w:sz w:val="16"/>
+          <w:szCs w:val="16"/>
+        </w:rPr>
+        <w:t>x</w:t>
+      </w:r>
+      <w:r>
+        <w:rPr>
+          <w:rFonts w:ascii="Times" w:hAnsi="Times" w:cs="Times"/>
+          <w:color w:val="000000"/>
+          <w:kern w:val="0"/>
+        </w:rPr>
+        <w:t>/N,mL</w:t>
+      </w:r>
+      <w:r>
+        <w:rPr>
+          <w:rFonts w:ascii="Times" w:hAnsi="Times" w:cs="Times"/>
+          <w:color w:val="000000"/>
+          <w:kern w:val="0"/>
+          <w:position w:val="-3"/>
+          <w:sz w:val="16"/>
+          <w:szCs w:val="16"/>
+        </w:rPr>
+        <w:t>z</w:t>
+      </w:r>
+      <w:r>
+        <w:rPr>
+          <w:rFonts w:ascii="Times" w:hAnsi="Times" w:cs="Times"/>
+          <w:color w:val="000000"/>
+          <w:kern w:val="0"/>
+        </w:rPr>
+        <w:t xml:space="preserve">/M). </w:t>
+      </w:r>
+      <w:r>
+        <w:rPr>
+          <w:rFonts w:ascii="Times" w:hAnsi="Times" w:cs="Times"/>
+          <w:color w:val="000000"/>
+          <w:kern w:val="0"/>
+        </w:rPr>
+        <w:t>T</w:t>
+      </w:r>
+      <w:r>
+        <w:rPr>
+          <w:rFonts w:ascii="Times" w:hAnsi="Times" w:cs="Times" w:hint="eastAsia"/>
+          <w:color w:val="000000"/>
+          <w:kern w:val="0"/>
+        </w:rPr>
+        <w:t>he</w:t>
+      </w:r>
+      <w:r>
+        <w:rPr>
+          <w:rFonts w:ascii="Times" w:hAnsi="Times" w:cs="Times"/>
+          <w:color w:val="000000"/>
+          <w:kern w:val="0"/>
+        </w:rPr>
+        <w:t xml:space="preserve"> value at other points can also be obtained by switching to a discrete fourier transform, but under many circumstances this is unnecessary and is not applied here. The height amplitude Fourier components, </w:t>
+      </w:r>
+      <w:r>
+        <w:rPr>
+          <w:rFonts w:ascii="Times" w:hAnsi="Times" w:cs="Times"/>
+          <w:color w:val="000000"/>
+          <w:kern w:val="0"/>
+        </w:rPr>
+        <w:t>h</w:t>
+      </w:r>
+      <w:r>
+        <w:rPr>
+          <w:rFonts w:ascii="Times" w:hAnsi="Times" w:cs="Times"/>
+          <w:color w:val="000000"/>
+          <w:kern w:val="0"/>
+          <w:position w:val="5"/>
+        </w:rPr>
+        <w:t xml:space="preserve"> ̃</w:t>
+      </w:r>
+      <w:r>
+        <w:rPr>
+          <w:rFonts w:ascii="Times" w:hAnsi="Times" w:cs="Times"/>
+          <w:color w:val="000000"/>
+          <w:kern w:val="0"/>
+        </w:rPr>
+        <w:t>(k,t), determine the structure of the surface. The remainder of this subsection is concerned with generating random sets of amplitudes in a way that is consistent with oceanographic phenomenology.</w:t>
+      </w:r>
+    </w:p>
+    <w:p>
+      <w:pPr>
+        <w:widowControl/>
+        <w:autoSpaceDE w:val="0"/>
+        <w:autoSpaceDN w:val="0"/>
+        <w:adjustRightInd w:val="0"/>
+        <w:spacing w:after="240" w:line="280" w:lineRule="atLeast"/>
+        <w:jc w:val="left"/>
+        <w:rPr>
+          <w:rFonts w:ascii="Times" w:hAnsi="Times" w:cs="Times" w:hint="eastAsia"/>
+          <w:color w:val="000000"/>
+          <w:kern w:val="0"/>
+        </w:rPr>
+      </w:pPr>
       <w:bookmarkStart w:id="0" w:name="_GoBack"/>
       <w:bookmarkEnd w:id="0"/>
     </w:p>
     <w:sectPr>
+      <w:footerReference w:type="even" r:id="rId7"/>
+      <w:footerReference w:type="default" r:id="rId8"/>
       <w:pgSz w:w="11900" w:h="16840"/>
       <w:pgMar w:top="720" w:right="720" w:bottom="720" w:left="720" w:header="851" w:footer="992" w:gutter="0"/>
       <w:cols w:space="425"/>
@@ -6343,6 +6651,131 @@
     </w:sectPr>
   </w:body>
 </w:document>
+</file>
+
+<file path=word/endnotes.xml><?xml version="1.0" encoding="utf-8"?>
+<w:endnotes xmlns:wpc="http://schemas.microsoft.com/office/word/2010/wordprocessingCanvas" xmlns:mo="http://schemas.microsoft.com/office/mac/office/2008/main" xmlns:mc="http://schemas.openxmlformats.org/markup-compatibility/2006" xmlns:mv="urn:schemas-microsoft-com:mac:vml" xmlns:o="urn:schemas-microsoft-com:office:office" xmlns:r="http://schemas.openxmlformats.org/officeDocument/2006/relationships" xmlns:m="http://schemas.openxmlformats.org/officeDocument/2006/math" xmlns:v="urn:schemas-microsoft-com:vml" xmlns:wp14="http://schemas.microsoft.com/office/word/2010/wordprocessingDrawing" xmlns:wp="http://schemas.openxmlformats.org/drawingml/2006/wordprocessingDrawing" xmlns:w10="urn:schemas-microsoft-com:office:word" xmlns:w="http://schemas.openxmlformats.org/wordprocessingml/2006/main" xmlns:w14="http://schemas.microsoft.com/office/word/2010/wordml" xmlns:w15="http://schemas.microsoft.com/office/word/2012/wordml" xmlns:wpg="http://schemas.microsoft.com/office/word/2010/wordprocessingGroup" xmlns:wpi="http://schemas.microsoft.com/office/word/2010/wordprocessingInk" xmlns:wne="http://schemas.microsoft.com/office/word/2006/wordml" xmlns:wps="http://schemas.microsoft.com/office/word/2010/wordprocessingShape" mc:Ignorable="w14 w15 wp14">
+  <w:endnote w:type="separator" w:id="-1">
+    <w:p>
+      <w:r>
+        <w:separator/>
+      </w:r>
+    </w:p>
+  </w:endnote>
+  <w:endnote w:type="continuationSeparator" w:id="0">
+    <w:p>
+      <w:r>
+        <w:continuationSeparator/>
+      </w:r>
+    </w:p>
+  </w:endnote>
+</w:endnotes>
+</file>
+
+<file path=word/footer1.xml><?xml version="1.0" encoding="utf-8"?>
+<w:ftr xmlns:wpc="http://schemas.microsoft.com/office/word/2010/wordprocessingCanvas" xmlns:mo="http://schemas.microsoft.com/office/mac/office/2008/main" xmlns:mc="http://schemas.openxmlformats.org/markup-compatibility/2006" xmlns:mv="urn:schemas-microsoft-com:mac:vml" xmlns:o="urn:schemas-microsoft-com:office:office" xmlns:r="http://schemas.openxmlformats.org/officeDocument/2006/relationships" xmlns:m="http://schemas.openxmlformats.org/officeDocument/2006/math" xmlns:v="urn:schemas-microsoft-com:vml" xmlns:wp14="http://schemas.microsoft.com/office/word/2010/wordprocessingDrawing" xmlns:wp="http://schemas.openxmlformats.org/drawingml/2006/wordprocessingDrawing" xmlns:w10="urn:schemas-microsoft-com:office:word" xmlns:w="http://schemas.openxmlformats.org/wordprocessingml/2006/main" xmlns:w14="http://schemas.microsoft.com/office/word/2010/wordml" xmlns:w15="http://schemas.microsoft.com/office/word/2012/wordml" xmlns:wpg="http://schemas.microsoft.com/office/word/2010/wordprocessingGroup" xmlns:wpi="http://schemas.microsoft.com/office/word/2010/wordprocessingInk" xmlns:wne="http://schemas.microsoft.com/office/word/2006/wordml" xmlns:wps="http://schemas.microsoft.com/office/word/2010/wordprocessingShape" mc:Ignorable="w14 w15 wp14">
+  <w:p>
+    <w:pPr>
+      <w:pStyle w:val="a6"/>
+      <w:framePr w:wrap="none" w:vAnchor="text" w:hAnchor="margin" w:xAlign="center" w:y="1"/>
+      <w:rPr>
+        <w:rStyle w:val="a8"/>
+      </w:rPr>
+    </w:pPr>
+    <w:r>
+      <w:rPr>
+        <w:rStyle w:val="a8"/>
+      </w:rPr>
+      <w:fldChar w:fldCharType="begin"/>
+    </w:r>
+    <w:r>
+      <w:rPr>
+        <w:rStyle w:val="a8"/>
+      </w:rPr>
+      <w:instrText xml:space="preserve">PAGE  </w:instrText>
+    </w:r>
+    <w:r>
+      <w:rPr>
+        <w:rStyle w:val="a8"/>
+      </w:rPr>
+      <w:fldChar w:fldCharType="end"/>
+    </w:r>
+  </w:p>
+  <w:p>
+    <w:pPr>
+      <w:pStyle w:val="a6"/>
+    </w:pPr>
+  </w:p>
+</w:ftr>
+</file>
+
+<file path=word/footer2.xml><?xml version="1.0" encoding="utf-8"?>
+<w:ftr xmlns:wpc="http://schemas.microsoft.com/office/word/2010/wordprocessingCanvas" xmlns:mo="http://schemas.microsoft.com/office/mac/office/2008/main" xmlns:mc="http://schemas.openxmlformats.org/markup-compatibility/2006" xmlns:mv="urn:schemas-microsoft-com:mac:vml" xmlns:o="urn:schemas-microsoft-com:office:office" xmlns:r="http://schemas.openxmlformats.org/officeDocument/2006/relationships" xmlns:m="http://schemas.openxmlformats.org/officeDocument/2006/math" xmlns:v="urn:schemas-microsoft-com:vml" xmlns:wp14="http://schemas.microsoft.com/office/word/2010/wordprocessingDrawing" xmlns:wp="http://schemas.openxmlformats.org/drawingml/2006/wordprocessingDrawing" xmlns:w10="urn:schemas-microsoft-com:office:word" xmlns:w="http://schemas.openxmlformats.org/wordprocessingml/2006/main" xmlns:w14="http://schemas.microsoft.com/office/word/2010/wordml" xmlns:w15="http://schemas.microsoft.com/office/word/2012/wordml" xmlns:wpg="http://schemas.microsoft.com/office/word/2010/wordprocessingGroup" xmlns:wpi="http://schemas.microsoft.com/office/word/2010/wordprocessingInk" xmlns:wne="http://schemas.microsoft.com/office/word/2006/wordml" xmlns:wps="http://schemas.microsoft.com/office/word/2010/wordprocessingShape" mc:Ignorable="w14 w15 wp14">
+  <w:p>
+    <w:pPr>
+      <w:pStyle w:val="a6"/>
+      <w:framePr w:wrap="none" w:vAnchor="text" w:hAnchor="margin" w:xAlign="center" w:y="1"/>
+      <w:rPr>
+        <w:rStyle w:val="a8"/>
+      </w:rPr>
+    </w:pPr>
+    <w:r>
+      <w:rPr>
+        <w:rStyle w:val="a8"/>
+      </w:rPr>
+      <w:fldChar w:fldCharType="begin"/>
+    </w:r>
+    <w:r>
+      <w:rPr>
+        <w:rStyle w:val="a8"/>
+      </w:rPr>
+      <w:instrText xml:space="preserve">PAGE  </w:instrText>
+    </w:r>
+    <w:r>
+      <w:rPr>
+        <w:rStyle w:val="a8"/>
+      </w:rPr>
+      <w:fldChar w:fldCharType="separate"/>
+    </w:r>
+    <w:r>
+      <w:rPr>
+        <w:rStyle w:val="a8"/>
+        <w:noProof/>
+      </w:rPr>
+      <w:t>1</w:t>
+    </w:r>
+    <w:r>
+      <w:rPr>
+        <w:rStyle w:val="a8"/>
+      </w:rPr>
+      <w:fldChar w:fldCharType="end"/>
+    </w:r>
+  </w:p>
+  <w:p>
+    <w:pPr>
+      <w:pStyle w:val="a6"/>
+    </w:pPr>
+  </w:p>
+</w:ftr>
+</file>
+
+<file path=word/footnotes.xml><?xml version="1.0" encoding="utf-8"?>
+<w:footnotes xmlns:wpc="http://schemas.microsoft.com/office/word/2010/wordprocessingCanvas" xmlns:mo="http://schemas.microsoft.com/office/mac/office/2008/main" xmlns:mc="http://schemas.openxmlformats.org/markup-compatibility/2006" xmlns:mv="urn:schemas-microsoft-com:mac:vml" xmlns:o="urn:schemas-microsoft-com:office:office" xmlns:r="http://schemas.openxmlformats.org/officeDocument/2006/relationships" xmlns:m="http://schemas.openxmlformats.org/officeDocument/2006/math" xmlns:v="urn:schemas-microsoft-com:vml" xmlns:wp14="http://schemas.microsoft.com/office/word/2010/wordprocessingDrawing" xmlns:wp="http://schemas.openxmlformats.org/drawingml/2006/wordprocessingDrawing" xmlns:w10="urn:schemas-microsoft-com:office:word" xmlns:w="http://schemas.openxmlformats.org/wordprocessingml/2006/main" xmlns:w14="http://schemas.microsoft.com/office/word/2010/wordml" xmlns:w15="http://schemas.microsoft.com/office/word/2012/wordml" xmlns:wpg="http://schemas.microsoft.com/office/word/2010/wordprocessingGroup" xmlns:wpi="http://schemas.microsoft.com/office/word/2010/wordprocessingInk" xmlns:wne="http://schemas.microsoft.com/office/word/2006/wordml" xmlns:wps="http://schemas.microsoft.com/office/word/2010/wordprocessingShape" mc:Ignorable="w14 w15 wp14">
+  <w:footnote w:type="separator" w:id="-1">
+    <w:p>
+      <w:r>
+        <w:separator/>
+      </w:r>
+    </w:p>
+  </w:footnote>
+  <w:footnote w:type="continuationSeparator" w:id="0">
+    <w:p>
+      <w:r>
+        <w:continuationSeparator/>
+      </w:r>
+    </w:p>
+  </w:footnote>
+</w:footnotes>
 </file>
 
 <file path=word/numbering.xml><?xml version="1.0" encoding="utf-8"?>
@@ -6920,7 +7353,7 @@
   <w:style w:type="paragraph" w:default="1" w:styleId="a">
     <w:name w:val="Normal"/>
     <w:qFormat/>
-    <w:rsid w:val="00494CFA"/>
+    <w:rsid w:val="00020110"/>
     <w:pPr>
       <w:widowControl w:val="0"/>
       <w:jc w:val="both"/>
@@ -6962,6 +7395,79 @@
     <w:rPr>
       <w:color w:val="808080"/>
     </w:rPr>
+  </w:style>
+  <w:style w:type="paragraph" w:styleId="a4">
+    <w:name w:val="header"/>
+    <w:basedOn w:val="a"/>
+    <w:link w:val="a5"/>
+    <w:uiPriority w:val="99"/>
+    <w:unhideWhenUsed/>
+    <w:rsid w:val="00200755"/>
+    <w:pPr>
+      <w:pBdr>
+        <w:bottom w:val="single" w:sz="6" w:space="1" w:color="auto"/>
+      </w:pBdr>
+      <w:tabs>
+        <w:tab w:val="center" w:pos="4153"/>
+        <w:tab w:val="right" w:pos="8306"/>
+      </w:tabs>
+      <w:snapToGrid w:val="0"/>
+      <w:jc w:val="center"/>
+    </w:pPr>
+    <w:rPr>
+      <w:sz w:val="18"/>
+      <w:szCs w:val="18"/>
+    </w:rPr>
+  </w:style>
+  <w:style w:type="character" w:customStyle="1" w:styleId="a5">
+    <w:name w:val="页眉字符"/>
+    <w:basedOn w:val="a0"/>
+    <w:link w:val="a4"/>
+    <w:uiPriority w:val="99"/>
+    <w:rsid w:val="00200755"/>
+    <w:rPr>
+      <w:sz w:val="18"/>
+      <w:szCs w:val="18"/>
+    </w:rPr>
+  </w:style>
+  <w:style w:type="paragraph" w:styleId="a6">
+    <w:name w:val="footer"/>
+    <w:basedOn w:val="a"/>
+    <w:link w:val="a7"/>
+    <w:uiPriority w:val="99"/>
+    <w:unhideWhenUsed/>
+    <w:rsid w:val="00200755"/>
+    <w:pPr>
+      <w:tabs>
+        <w:tab w:val="center" w:pos="4153"/>
+        <w:tab w:val="right" w:pos="8306"/>
+      </w:tabs>
+      <w:snapToGrid w:val="0"/>
+      <w:jc w:val="left"/>
+    </w:pPr>
+    <w:rPr>
+      <w:sz w:val="18"/>
+      <w:szCs w:val="18"/>
+    </w:rPr>
+  </w:style>
+  <w:style w:type="character" w:customStyle="1" w:styleId="a7">
+    <w:name w:val="页脚字符"/>
+    <w:basedOn w:val="a0"/>
+    <w:link w:val="a6"/>
+    <w:uiPriority w:val="99"/>
+    <w:rsid w:val="00200755"/>
+    <w:rPr>
+      <w:sz w:val="18"/>
+      <w:szCs w:val="18"/>
+    </w:rPr>
+  </w:style>
+  <w:style w:type="character" w:styleId="a8">
+    <w:name w:val="page number"/>
+    <w:basedOn w:val="a0"/>
+    <w:uiPriority w:val="99"/>
+    <w:semiHidden/>
+    <w:unhideWhenUsed/>
+    <w:rsid w:val="00200755"/>
   </w:style>
 </w:styles>
 </file>

--- a/Simulating Ocean Water翻译.docx
+++ b/Simulating Ocean Water翻译.docx
@@ -6330,31 +6330,15 @@
           <w:color w:val="000000"/>
           <w:kern w:val="0"/>
         </w:rPr>
-        <w:t>fft-based representation of a wave height field expresses the wave</w:t>
-      </w:r>
-      <w:r>
-        <w:rPr>
-          <w:rFonts w:ascii="Times" w:hAnsi="Times" w:cs="Times"/>
-          <w:color w:val="000000"/>
-          <w:kern w:val="0"/>
-        </w:rPr>
-        <w:t xml:space="preserve"> </w:t>
-      </w:r>
-      <w:r>
-        <w:rPr>
-          <w:rFonts w:ascii="Times" w:hAnsi="Times" w:cs="Times" w:hint="eastAsia"/>
-          <w:color w:val="000000"/>
-          <w:kern w:val="0"/>
-        </w:rPr>
-        <w:t>hei</w:t>
-      </w:r>
-      <w:r>
-        <w:rPr>
-          <w:rFonts w:ascii="Times" w:hAnsi="Times" w:cs="Times"/>
-          <w:color w:val="000000"/>
-          <w:kern w:val="0"/>
-        </w:rPr>
-        <w:t>ght field expresses the wave height h(x, t) at the horizontal position x = (x, z) as the sum of sinusoids with complex, time-dependent amplitudes:</w:t>
+        <w:t xml:space="preserve">fft-based representation of a wave height field </w:t>
+      </w:r>
+      <w:r>
+        <w:rPr>
+          <w:rFonts w:ascii="Times" w:hAnsi="Times" w:cs="Times"/>
+          <w:color w:val="000000"/>
+          <w:kern w:val="0"/>
+        </w:rPr>
+        <w:t>expresses the wave height h(x, t) at the horizontal position x = (x, z) as the sum of sinusoids with complex, time-dependent amplitudes:</w:t>
       </w:r>
     </w:p>
     <w:p>
@@ -6622,6 +6606,658 @@
           <w:kern w:val="0"/>
         </w:rPr>
         <w:t>(k,t), determine the structure of the surface. The remainder of this subsection is concerned with generating random sets of amplitudes in a way that is consistent with oceanographic phenomenology.</w:t>
+      </w:r>
+    </w:p>
+    <w:p>
+      <w:pPr>
+        <w:widowControl/>
+        <w:autoSpaceDE w:val="0"/>
+        <w:autoSpaceDN w:val="0"/>
+        <w:adjustRightInd w:val="0"/>
+        <w:spacing w:after="240" w:line="280" w:lineRule="atLeast"/>
+        <w:jc w:val="left"/>
+        <w:rPr>
+          <w:rFonts w:ascii="Times" w:hAnsi="Times" w:cs="Times"/>
+          <w:color w:val="000000"/>
+          <w:kern w:val="0"/>
+        </w:rPr>
+      </w:pPr>
+      <w:r>
+        <w:rPr>
+          <w:rFonts w:ascii="Times" w:hAnsi="Times" w:cs="Times" w:hint="eastAsia"/>
+          <w:color w:val="000000"/>
+          <w:kern w:val="0"/>
+        </w:rPr>
+        <w:t>基于</w:t>
+      </w:r>
+      <w:r>
+        <w:rPr>
+          <w:rFonts w:ascii="Times" w:hAnsi="Times" w:cs="Times"/>
+          <w:color w:val="000000"/>
+          <w:kern w:val="0"/>
+        </w:rPr>
+        <w:t>fft</w:t>
+      </w:r>
+      <w:r>
+        <w:rPr>
+          <w:rFonts w:ascii="Times" w:hAnsi="Times" w:cs="Times" w:hint="eastAsia"/>
+          <w:color w:val="000000"/>
+          <w:kern w:val="0"/>
+        </w:rPr>
+        <w:t>的</w:t>
+      </w:r>
+      <w:r>
+        <w:rPr>
+          <w:rFonts w:ascii="Times" w:hAnsi="Times" w:cs="Times"/>
+          <w:color w:val="000000"/>
+          <w:kern w:val="0"/>
+        </w:rPr>
+        <w:t>方法将波浪的高度</w:t>
+      </w:r>
+      <w:r>
+        <w:rPr>
+          <w:rFonts w:ascii="Times" w:hAnsi="Times" w:cs="Times" w:hint="eastAsia"/>
+          <w:color w:val="000000"/>
+          <w:kern w:val="0"/>
+        </w:rPr>
+        <w:t>域看做</w:t>
+      </w:r>
+      <w:r>
+        <w:rPr>
+          <w:rFonts w:ascii="Times" w:hAnsi="Times" w:cs="Times"/>
+          <w:color w:val="000000"/>
+          <w:kern w:val="0"/>
+        </w:rPr>
+        <w:t>是水平面坐标</w:t>
+      </w:r>
+      <w:r>
+        <w:rPr>
+          <w:rFonts w:ascii="Times" w:hAnsi="Times" w:cs="Times"/>
+          <w:color w:val="000000"/>
+          <w:kern w:val="0"/>
+        </w:rPr>
+        <w:t>x = (x, z)</w:t>
+      </w:r>
+      <w:r>
+        <w:rPr>
+          <w:rFonts w:ascii="Times" w:hAnsi="Times" w:cs="Times" w:hint="eastAsia"/>
+          <w:color w:val="000000"/>
+          <w:kern w:val="0"/>
+        </w:rPr>
+        <w:t>上</w:t>
+      </w:r>
+      <w:r>
+        <w:rPr>
+          <w:rFonts w:ascii="Times" w:hAnsi="Times" w:cs="Times"/>
+          <w:color w:val="000000"/>
+          <w:kern w:val="0"/>
+        </w:rPr>
+        <w:t>的</w:t>
+      </w:r>
+      <w:r>
+        <w:rPr>
+          <w:rFonts w:ascii="Times" w:hAnsi="Times" w:cs="Times" w:hint="eastAsia"/>
+          <w:color w:val="000000"/>
+          <w:kern w:val="0"/>
+        </w:rPr>
+        <w:t>有</w:t>
+      </w:r>
+      <w:r>
+        <w:rPr>
+          <w:rFonts w:ascii="Times" w:hAnsi="Times" w:cs="Times"/>
+          <w:color w:val="000000"/>
+          <w:kern w:val="0"/>
+        </w:rPr>
+        <w:t>若干</w:t>
+      </w:r>
+      <w:r>
+        <w:rPr>
+          <w:rFonts w:ascii="Times" w:hAnsi="Times" w:cs="Times" w:hint="eastAsia"/>
+          <w:color w:val="000000"/>
+          <w:kern w:val="0"/>
+        </w:rPr>
+        <w:t>与时间</w:t>
+      </w:r>
+      <w:r>
+        <w:rPr>
+          <w:rFonts w:ascii="Times" w:hAnsi="Times" w:cs="Times"/>
+          <w:color w:val="000000"/>
+          <w:kern w:val="0"/>
+        </w:rPr>
+        <w:t>有关的正弦波叠加得到的。</w:t>
+      </w:r>
+    </w:p>
+    <w:p>
+      <w:pPr>
+        <w:widowControl/>
+        <w:autoSpaceDE w:val="0"/>
+        <w:autoSpaceDN w:val="0"/>
+        <w:adjustRightInd w:val="0"/>
+        <w:spacing w:after="240" w:line="280" w:lineRule="atLeast"/>
+        <w:jc w:val="center"/>
+        <w:rPr>
+          <w:rFonts w:ascii="Times" w:hAnsi="Times" w:cs="Times"/>
+          <w:color w:val="000000"/>
+          <w:kern w:val="0"/>
+        </w:rPr>
+      </w:pPr>
+      <w:r>
+        <w:rPr>
+          <w:rFonts w:ascii="Times" w:hAnsi="Times" w:cs="Times"/>
+          <w:color w:val="000000"/>
+          <w:kern w:val="0"/>
+        </w:rPr>
+        <w:t xml:space="preserve">h(x,t) = h(k,t) exp(ik · x) </w:t>
+      </w:r>
+      <w:r>
+        <w:rPr>
+          <w:rFonts w:ascii="Times" w:hAnsi="Times" w:cs="Times"/>
+          <w:color w:val="000000"/>
+          <w:kern w:val="0"/>
+          <w:sz w:val="16"/>
+          <w:szCs w:val="16"/>
+        </w:rPr>
+        <w:t xml:space="preserve">k </w:t>
+      </w:r>
+      <w:r>
+        <w:rPr>
+          <w:rFonts w:ascii="Times" w:hAnsi="Times" w:cs="Times"/>
+          <w:color w:val="000000"/>
+          <w:kern w:val="0"/>
+        </w:rPr>
+        <w:t>(19)</w:t>
+      </w:r>
+    </w:p>
+    <w:p>
+      <w:pPr>
+        <w:widowControl/>
+        <w:autoSpaceDE w:val="0"/>
+        <w:autoSpaceDN w:val="0"/>
+        <w:adjustRightInd w:val="0"/>
+        <w:spacing w:after="240" w:line="280" w:lineRule="atLeast"/>
+        <w:jc w:val="left"/>
+        <w:rPr>
+          <w:rFonts w:ascii="Times" w:hAnsi="Times" w:cs="Times"/>
+          <w:color w:val="000000"/>
+          <w:kern w:val="0"/>
+        </w:rPr>
+      </w:pPr>
+      <w:r>
+        <w:rPr>
+          <w:rFonts w:ascii="Times" w:hAnsi="Times" w:cs="Times"/>
+          <w:color w:val="000000"/>
+          <w:kern w:val="0"/>
+        </w:rPr>
+        <w:t>其中</w:t>
+      </w:r>
+      <w:r>
+        <w:rPr>
+          <w:rFonts w:ascii="Times" w:hAnsi="Times" w:cs="Times"/>
+          <w:color w:val="000000"/>
+          <w:kern w:val="0"/>
+        </w:rPr>
+        <w:t>t</w:t>
+      </w:r>
+      <w:r>
+        <w:rPr>
+          <w:rFonts w:ascii="Times" w:hAnsi="Times" w:cs="Times"/>
+          <w:color w:val="000000"/>
+          <w:kern w:val="0"/>
+        </w:rPr>
+        <w:t>是时间，</w:t>
+      </w:r>
+      <w:r>
+        <w:rPr>
+          <w:rFonts w:ascii="Times" w:hAnsi="Times" w:cs="Times"/>
+          <w:color w:val="000000"/>
+          <w:kern w:val="0"/>
+        </w:rPr>
+        <w:t>k</w:t>
+      </w:r>
+      <w:r>
+        <w:rPr>
+          <w:rFonts w:ascii="Times" w:hAnsi="Times" w:cs="Times"/>
+          <w:color w:val="000000"/>
+          <w:kern w:val="0"/>
+        </w:rPr>
+        <w:t>是一个二维向量</w:t>
+      </w:r>
+      <w:r>
+        <w:rPr>
+          <w:rFonts w:ascii="Times" w:hAnsi="Times" w:cs="Times"/>
+          <w:color w:val="000000"/>
+          <w:kern w:val="0"/>
+        </w:rPr>
+        <w:t>，</w:t>
+      </w:r>
+      <w:r>
+        <w:rPr>
+          <w:rFonts w:ascii="Times" w:hAnsi="Times" w:cs="Times"/>
+          <w:color w:val="000000"/>
+          <w:kern w:val="0"/>
+        </w:rPr>
+        <w:t>k = (k</w:t>
+      </w:r>
+      <w:r>
+        <w:rPr>
+          <w:rFonts w:ascii="Times" w:hAnsi="Times" w:cs="Times"/>
+          <w:color w:val="000000"/>
+          <w:kern w:val="0"/>
+          <w:vertAlign w:val="subscript"/>
+        </w:rPr>
+        <w:t>x</w:t>
+      </w:r>
+      <w:r>
+        <w:rPr>
+          <w:rFonts w:ascii="Times" w:hAnsi="Times" w:cs="Times"/>
+          <w:color w:val="000000"/>
+          <w:kern w:val="0"/>
+        </w:rPr>
+        <w:t>, k</w:t>
+      </w:r>
+      <w:r>
+        <w:rPr>
+          <w:rFonts w:ascii="Times" w:hAnsi="Times" w:cs="Times"/>
+          <w:color w:val="000000"/>
+          <w:kern w:val="0"/>
+          <w:vertAlign w:val="subscript"/>
+        </w:rPr>
+        <w:t>z</w:t>
+      </w:r>
+      <w:r>
+        <w:rPr>
+          <w:rFonts w:ascii="Times" w:hAnsi="Times" w:cs="Times"/>
+          <w:color w:val="000000"/>
+          <w:kern w:val="0"/>
+        </w:rPr>
+        <w:t>), k</w:t>
+      </w:r>
+      <w:r>
+        <w:rPr>
+          <w:rFonts w:ascii="Times" w:hAnsi="Times" w:cs="Times"/>
+          <w:color w:val="000000"/>
+          <w:kern w:val="0"/>
+          <w:vertAlign w:val="subscript"/>
+        </w:rPr>
+        <w:t>x</w:t>
+      </w:r>
+      <w:r>
+        <w:rPr>
+          <w:rFonts w:ascii="Times" w:hAnsi="Times" w:cs="Times"/>
+          <w:color w:val="000000"/>
+          <w:kern w:val="0"/>
+        </w:rPr>
+        <w:t xml:space="preserve"> = 2πn/L</w:t>
+      </w:r>
+      <w:r>
+        <w:rPr>
+          <w:rFonts w:ascii="Times" w:hAnsi="Times" w:cs="Times"/>
+          <w:color w:val="000000"/>
+          <w:kern w:val="0"/>
+          <w:position w:val="-3"/>
+          <w:sz w:val="16"/>
+          <w:szCs w:val="16"/>
+        </w:rPr>
+        <w:t>x</w:t>
+      </w:r>
+      <w:r>
+        <w:rPr>
+          <w:rFonts w:ascii="Times" w:hAnsi="Times" w:cs="Times"/>
+          <w:color w:val="000000"/>
+          <w:kern w:val="0"/>
+        </w:rPr>
+        <w:t>, k</w:t>
+      </w:r>
+      <w:r>
+        <w:rPr>
+          <w:rFonts w:ascii="Times" w:hAnsi="Times" w:cs="Times"/>
+          <w:color w:val="000000"/>
+          <w:kern w:val="0"/>
+          <w:position w:val="-3"/>
+          <w:sz w:val="16"/>
+          <w:szCs w:val="16"/>
+        </w:rPr>
+        <w:t xml:space="preserve">z </w:t>
+      </w:r>
+      <w:r>
+        <w:rPr>
+          <w:rFonts w:ascii="Times" w:hAnsi="Times" w:cs="Times"/>
+          <w:color w:val="000000"/>
+          <w:kern w:val="0"/>
+        </w:rPr>
+        <w:t>= 2πm/L</w:t>
+      </w:r>
+      <w:r>
+        <w:rPr>
+          <w:rFonts w:ascii="Times" w:hAnsi="Times" w:cs="Times"/>
+          <w:color w:val="000000"/>
+          <w:kern w:val="0"/>
+          <w:position w:val="-3"/>
+          <w:sz w:val="16"/>
+          <w:szCs w:val="16"/>
+        </w:rPr>
+        <w:t>z</w:t>
+      </w:r>
+      <w:r>
+        <w:rPr>
+          <w:rFonts w:ascii="Times" w:hAnsi="Times" w:cs="Times"/>
+          <w:color w:val="000000"/>
+          <w:kern w:val="0"/>
+        </w:rPr>
+        <w:t>,</w:t>
+      </w:r>
+      <w:r>
+        <w:rPr>
+          <w:rFonts w:ascii="Times" w:hAnsi="Times" w:cs="Times"/>
+          <w:color w:val="000000"/>
+          <w:kern w:val="0"/>
+        </w:rPr>
+        <w:t xml:space="preserve"> n</w:t>
+      </w:r>
+      <w:r>
+        <w:rPr>
+          <w:rFonts w:ascii="Times" w:hAnsi="Times" w:cs="Times" w:hint="eastAsia"/>
+          <w:color w:val="000000"/>
+          <w:kern w:val="0"/>
+        </w:rPr>
+        <w:t>和</w:t>
+      </w:r>
+      <w:r>
+        <w:rPr>
+          <w:rFonts w:ascii="Times" w:hAnsi="Times" w:cs="Times"/>
+          <w:color w:val="000000"/>
+          <w:kern w:val="0"/>
+        </w:rPr>
+        <w:t>m</w:t>
+      </w:r>
+      <w:r>
+        <w:rPr>
+          <w:rFonts w:ascii="Times" w:hAnsi="Times" w:cs="Times" w:hint="eastAsia"/>
+          <w:color w:val="000000"/>
+          <w:kern w:val="0"/>
+        </w:rPr>
+        <w:t>都是</w:t>
+      </w:r>
+      <w:r>
+        <w:rPr>
+          <w:rFonts w:ascii="Times" w:hAnsi="Times" w:cs="Times"/>
+          <w:color w:val="000000"/>
+          <w:kern w:val="0"/>
+        </w:rPr>
+        <w:t>整数，</w:t>
+      </w:r>
+      <w:r>
+        <w:rPr>
+          <w:rFonts w:ascii="Times" w:hAnsi="Times" w:cs="Times" w:hint="eastAsia"/>
+          <w:color w:val="000000"/>
+          <w:kern w:val="0"/>
+        </w:rPr>
+        <w:t>并且满足</w:t>
+      </w:r>
+      <w:r>
+        <w:rPr>
+          <w:rFonts w:ascii="Times" w:hAnsi="Times" w:cs="Times"/>
+          <w:color w:val="000000"/>
+          <w:kern w:val="0"/>
+        </w:rPr>
+        <w:t>−N/2 ≤ n &lt; N/2 and −M/2 ≤ m &lt; M/2</w:t>
+      </w:r>
+      <w:r>
+        <w:rPr>
+          <w:rFonts w:ascii="Times" w:hAnsi="Times" w:cs="Times"/>
+          <w:color w:val="000000"/>
+          <w:kern w:val="0"/>
+        </w:rPr>
+        <w:t>。</w:t>
+      </w:r>
+      <w:r>
+        <w:rPr>
+          <w:rFonts w:ascii="Times" w:hAnsi="Times" w:cs="Times"/>
+          <w:color w:val="000000"/>
+          <w:kern w:val="0"/>
+        </w:rPr>
+        <w:t>在其他</w:t>
+      </w:r>
+      <w:r>
+        <w:rPr>
+          <w:rFonts w:ascii="Times" w:hAnsi="Times" w:cs="Times" w:hint="eastAsia"/>
+          <w:color w:val="000000"/>
+          <w:kern w:val="0"/>
+        </w:rPr>
+        <w:t>点处</w:t>
+      </w:r>
+      <w:r>
+        <w:rPr>
+          <w:rFonts w:ascii="Times" w:hAnsi="Times" w:cs="Times"/>
+          <w:color w:val="000000"/>
+          <w:kern w:val="0"/>
+        </w:rPr>
+        <w:t>的</w:t>
+      </w:r>
+      <w:r>
+        <w:rPr>
+          <w:rFonts w:ascii="Times" w:hAnsi="Times" w:cs="Times"/>
+          <w:color w:val="000000"/>
+          <w:kern w:val="0"/>
+        </w:rPr>
+        <w:t>的</w:t>
+      </w:r>
+      <w:r>
+        <w:rPr>
+          <w:rFonts w:ascii="Times" w:hAnsi="Times" w:cs="Times" w:hint="eastAsia"/>
+          <w:color w:val="000000"/>
+          <w:kern w:val="0"/>
+        </w:rPr>
+        <w:t>高度</w:t>
+      </w:r>
+      <w:r>
+        <w:rPr>
+          <w:rFonts w:ascii="Times" w:hAnsi="Times" w:cs="Times"/>
+          <w:color w:val="000000"/>
+          <w:kern w:val="0"/>
+        </w:rPr>
+        <w:t>只也可以通过离散</w:t>
+      </w:r>
+      <w:r>
+        <w:rPr>
+          <w:rFonts w:ascii="Times" w:hAnsi="Times" w:cs="Times" w:hint="eastAsia"/>
+          <w:color w:val="000000"/>
+          <w:kern w:val="0"/>
+        </w:rPr>
+        <w:t>傅里叶</w:t>
+      </w:r>
+      <w:r>
+        <w:rPr>
+          <w:rFonts w:ascii="Times" w:hAnsi="Times" w:cs="Times"/>
+          <w:color w:val="000000"/>
+          <w:kern w:val="0"/>
+        </w:rPr>
+        <w:t>变换来计算，</w:t>
+      </w:r>
+      <w:r>
+        <w:rPr>
+          <w:rFonts w:ascii="Times" w:hAnsi="Times" w:cs="Times" w:hint="eastAsia"/>
+          <w:color w:val="000000"/>
+          <w:kern w:val="0"/>
+        </w:rPr>
+        <w:t>但是</w:t>
+      </w:r>
+      <w:r>
+        <w:rPr>
+          <w:rFonts w:ascii="Times" w:hAnsi="Times" w:cs="Times"/>
+          <w:color w:val="000000"/>
+          <w:kern w:val="0"/>
+        </w:rPr>
+        <w:t>通常是没有必要的</w:t>
+      </w:r>
+      <w:r>
+        <w:rPr>
+          <w:rFonts w:ascii="Times" w:hAnsi="Times" w:cs="Times"/>
+          <w:color w:val="000000"/>
+          <w:kern w:val="0"/>
+        </w:rPr>
+        <w:t>，</w:t>
+      </w:r>
+      <w:r>
+        <w:rPr>
+          <w:rFonts w:ascii="Times" w:hAnsi="Times" w:cs="Times" w:hint="eastAsia"/>
+          <w:color w:val="000000"/>
+          <w:kern w:val="0"/>
+        </w:rPr>
+        <w:t>所以</w:t>
+      </w:r>
+      <w:r>
+        <w:rPr>
+          <w:rFonts w:ascii="Times" w:hAnsi="Times" w:cs="Times"/>
+          <w:color w:val="000000"/>
+          <w:kern w:val="0"/>
+        </w:rPr>
+        <w:t>我们这里没有介绍。</w:t>
+      </w:r>
+      <w:r>
+        <w:rPr>
+          <w:rFonts w:ascii="Times" w:hAnsi="Times" w:cs="Times" w:hint="eastAsia"/>
+          <w:color w:val="000000"/>
+          <w:kern w:val="0"/>
+        </w:rPr>
+        <w:t>式</w:t>
+      </w:r>
+      <w:r>
+        <w:rPr>
+          <w:rFonts w:ascii="Times" w:hAnsi="Times" w:cs="Times"/>
+          <w:color w:val="000000"/>
+          <w:kern w:val="0"/>
+        </w:rPr>
+        <w:t>中</w:t>
+      </w:r>
+      <w:r>
+        <w:rPr>
+          <w:rFonts w:ascii="Times" w:hAnsi="Times" w:cs="Times"/>
+          <w:color w:val="000000"/>
+          <w:kern w:val="0"/>
+        </w:rPr>
+        <w:t>h</w:t>
+      </w:r>
+      <w:r>
+        <w:rPr>
+          <w:rFonts w:ascii="Times" w:hAnsi="Times" w:cs="Times"/>
+          <w:color w:val="000000"/>
+          <w:kern w:val="0"/>
+          <w:position w:val="5"/>
+        </w:rPr>
+        <w:t xml:space="preserve"> ̃</w:t>
+      </w:r>
+      <w:r>
+        <w:rPr>
+          <w:rFonts w:ascii="Times" w:hAnsi="Times" w:cs="Times"/>
+          <w:color w:val="000000"/>
+          <w:kern w:val="0"/>
+        </w:rPr>
+        <w:t>(k,t)</w:t>
+      </w:r>
+      <w:r>
+        <w:rPr>
+          <w:rFonts w:ascii="Times" w:hAnsi="Times" w:cs="Times"/>
+          <w:color w:val="000000"/>
+          <w:kern w:val="0"/>
+        </w:rPr>
+        <w:t>决定</w:t>
+      </w:r>
+      <w:r>
+        <w:rPr>
+          <w:rFonts w:ascii="Times" w:hAnsi="Times" w:cs="Times" w:hint="eastAsia"/>
+          <w:color w:val="000000"/>
+          <w:kern w:val="0"/>
+        </w:rPr>
+        <w:t>了</w:t>
+      </w:r>
+      <w:r>
+        <w:rPr>
+          <w:rFonts w:ascii="Times" w:hAnsi="Times" w:cs="Times" w:hint="eastAsia"/>
+          <w:color w:val="000000"/>
+          <w:kern w:val="0"/>
+        </w:rPr>
+        <w:t>海水</w:t>
+      </w:r>
+      <w:r>
+        <w:rPr>
+          <w:rFonts w:ascii="Times" w:hAnsi="Times" w:cs="Times"/>
+          <w:color w:val="000000"/>
+          <w:kern w:val="0"/>
+        </w:rPr>
+        <w:t>表面结构</w:t>
+      </w:r>
+      <w:r>
+        <w:rPr>
+          <w:rFonts w:ascii="Times" w:hAnsi="Times" w:cs="Times"/>
+          <w:color w:val="000000"/>
+          <w:kern w:val="0"/>
+        </w:rPr>
+        <w:t>。</w:t>
+      </w:r>
+      <w:r>
+        <w:rPr>
+          <w:rFonts w:ascii="Times" w:hAnsi="Times" w:cs="Times"/>
+          <w:color w:val="000000"/>
+          <w:kern w:val="0"/>
+        </w:rPr>
+        <w:t>剩下的问题就是要解决</w:t>
+      </w:r>
+      <w:r>
+        <w:rPr>
+          <w:rFonts w:ascii="Times" w:hAnsi="Times" w:cs="Times"/>
+          <w:color w:val="000000"/>
+          <w:kern w:val="0"/>
+        </w:rPr>
+        <w:t>如何生成</w:t>
+      </w:r>
+      <w:r>
+        <w:rPr>
+          <w:rFonts w:ascii="Times" w:hAnsi="Times" w:cs="Times" w:hint="eastAsia"/>
+          <w:color w:val="000000"/>
+          <w:kern w:val="0"/>
+        </w:rPr>
+        <w:t>随机</w:t>
+      </w:r>
+      <w:r>
+        <w:rPr>
+          <w:rFonts w:ascii="Times" w:hAnsi="Times" w:cs="Times"/>
+          <w:color w:val="000000"/>
+          <w:kern w:val="0"/>
+        </w:rPr>
+        <w:t>振幅值</w:t>
+      </w:r>
+      <w:r>
+        <w:rPr>
+          <w:rFonts w:ascii="Times" w:hAnsi="Times" w:cs="Times" w:hint="eastAsia"/>
+          <w:color w:val="000000"/>
+          <w:kern w:val="0"/>
+        </w:rPr>
+        <w:t>使得</w:t>
+      </w:r>
+      <w:r>
+        <w:rPr>
+          <w:rFonts w:ascii="Times" w:hAnsi="Times" w:cs="Times"/>
+          <w:color w:val="000000"/>
+          <w:kern w:val="0"/>
+        </w:rPr>
+        <w:t>模拟</w:t>
+      </w:r>
+      <w:r>
+        <w:rPr>
+          <w:rFonts w:ascii="Times" w:hAnsi="Times" w:cs="Times" w:hint="eastAsia"/>
+          <w:color w:val="000000"/>
+          <w:kern w:val="0"/>
+        </w:rPr>
+        <w:t>的</w:t>
+      </w:r>
+      <w:r>
+        <w:rPr>
+          <w:rFonts w:ascii="Times" w:hAnsi="Times" w:cs="Times"/>
+          <w:color w:val="000000"/>
+          <w:kern w:val="0"/>
+        </w:rPr>
+        <w:t>结果接近真实情况。</w:t>
       </w:r>
     </w:p>
     <w:p>
